--- a/docs/documentation/schriftliches/KlasssenPlanung.docx
+++ b/docs/documentation/schriftliches/KlasssenPlanung.docx
@@ -6,31 +6,75 @@
       <w:pPr>
         <w:pStyle w:val="berschrift1"/>
         <w:spacing w:line="360" w:lineRule="auto"/>
+        <w:rPr>
+          <w:rFonts w:ascii="Times New Roman" w:hAnsi="Times New Roman" w:cs="Times New Roman"/>
+          <w:sz w:val="24"/>
+          <w:szCs w:val="24"/>
+        </w:rPr>
       </w:pPr>
       <w:r>
+        <w:rPr>
+          <w:rFonts w:ascii="Times New Roman" w:hAnsi="Times New Roman" w:cs="Times New Roman"/>
+          <w:sz w:val="24"/>
+          <w:szCs w:val="24"/>
+        </w:rPr>
         <w:t>Klassen Planung (df)</w:t>
       </w:r>
+    </w:p>
+    <w:p/>
+    <w:p>
+      <w:pPr>
+        <w:pStyle w:val="berschrift2"/>
+        <w:spacing w:line="360" w:lineRule="auto"/>
+        <w:rPr>
+          <w:rFonts w:ascii="Times New Roman" w:hAnsi="Times New Roman" w:cs="Times New Roman"/>
+          <w:sz w:val="24"/>
+          <w:szCs w:val="24"/>
+        </w:rPr>
+      </w:pPr>
+      <w:r>
+        <w:rPr>
+          <w:rFonts w:ascii="Times New Roman" w:hAnsi="Times New Roman" w:cs="Times New Roman"/>
+          <w:sz w:val="24"/>
+          <w:szCs w:val="24"/>
+        </w:rPr>
+        <w:t>Klassen</w:t>
+      </w:r>
+      <w:r>
+        <w:rPr>
+          <w:rFonts w:ascii="Times New Roman" w:hAnsi="Times New Roman" w:cs="Times New Roman"/>
+          <w:sz w:val="24"/>
+          <w:szCs w:val="24"/>
+        </w:rPr>
+        <w:t xml:space="preserve"> Planung</w:t>
+      </w:r>
+      <w:r>
+        <w:rPr>
+          <w:rFonts w:ascii="Times New Roman" w:hAnsi="Times New Roman" w:cs="Times New Roman"/>
+          <w:sz w:val="24"/>
+          <w:szCs w:val="24"/>
+        </w:rPr>
+        <w:t xml:space="preserve"> für </w:t>
+      </w:r>
+      <w:proofErr w:type="spellStart"/>
+      <w:r>
+        <w:rPr>
+          <w:rFonts w:ascii="Times New Roman" w:hAnsi="Times New Roman" w:cs="Times New Roman"/>
+          <w:sz w:val="24"/>
+          <w:szCs w:val="24"/>
+        </w:rPr>
+        <w:t>Activitys</w:t>
+      </w:r>
+      <w:proofErr w:type="spellEnd"/>
     </w:p>
     <w:p>
       <w:pPr>
         <w:spacing w:line="360" w:lineRule="auto"/>
-      </w:pPr>
-    </w:p>
-    <w:p>
-      <w:pPr>
-        <w:pStyle w:val="berschrift2"/>
-        <w:spacing w:line="360" w:lineRule="auto"/>
-      </w:pPr>
-      <w:r>
-        <w:t xml:space="preserve">Klassen für </w:t>
-      </w:r>
-      <w:r>
-        <w:t>Activitys</w:t>
-      </w:r>
-    </w:p>
-    <w:p>
-      <w:pPr>
-        <w:spacing w:line="360" w:lineRule="auto"/>
+        <w:rPr>
+          <w:rFonts w:ascii="Times New Roman" w:hAnsi="Times New Roman" w:cs="Times New Roman"/>
+          <w:sz w:val="24"/>
+          <w:szCs w:val="24"/>
+        </w:rPr>
       </w:pPr>
     </w:p>
     <w:p>
@@ -50,31 +94,31 @@
           <w:sz w:val="24"/>
           <w:szCs w:val="24"/>
         </w:rPr>
-        <w:t xml:space="preserve">Es wurden für jede </w:t>
-      </w:r>
-      <w:r>
-        <w:rPr>
-          <w:rFonts w:ascii="Times New Roman" w:hAnsi="Times New Roman" w:cs="Times New Roman"/>
-          <w:sz w:val="24"/>
-          <w:szCs w:val="24"/>
-        </w:rPr>
-        <w:t>A</w:t>
-      </w:r>
-      <w:r>
-        <w:rPr>
-          <w:rFonts w:ascii="Times New Roman" w:hAnsi="Times New Roman" w:cs="Times New Roman"/>
-          <w:sz w:val="24"/>
-          <w:szCs w:val="24"/>
-        </w:rPr>
-        <w:t>ctiv</w:t>
-      </w:r>
-      <w:r>
-        <w:rPr>
-          <w:rFonts w:ascii="Times New Roman" w:hAnsi="Times New Roman" w:cs="Times New Roman"/>
-          <w:sz w:val="24"/>
-          <w:szCs w:val="24"/>
-        </w:rPr>
-        <w:t>ity</w:t>
+        <w:t xml:space="preserve">Es </w:t>
+      </w:r>
+      <w:r>
+        <w:rPr>
+          <w:rFonts w:ascii="Times New Roman" w:hAnsi="Times New Roman" w:cs="Times New Roman"/>
+          <w:sz w:val="24"/>
+          <w:szCs w:val="24"/>
+        </w:rPr>
+        <w:t>sollen</w:t>
+      </w:r>
+      <w:r>
+        <w:rPr>
+          <w:rFonts w:ascii="Times New Roman" w:hAnsi="Times New Roman" w:cs="Times New Roman"/>
+          <w:sz w:val="24"/>
+          <w:szCs w:val="24"/>
+        </w:rPr>
+        <w:t xml:space="preserve"> für jede </w:t>
+      </w:r>
+      <w:r>
+        <w:rPr>
+          <w:rFonts w:ascii="Times New Roman" w:hAnsi="Times New Roman" w:cs="Times New Roman"/>
+          <w:sz w:val="24"/>
+          <w:szCs w:val="24"/>
+        </w:rPr>
+        <w:t>Activity</w:t>
       </w:r>
       <w:r>
         <w:rPr>
@@ -98,7 +142,23 @@
           <w:sz w:val="24"/>
           <w:szCs w:val="24"/>
         </w:rPr>
-        <w:t xml:space="preserve"> implementiert, um die einzelnen </w:t>
+        <w:t xml:space="preserve"> implementiert</w:t>
+      </w:r>
+      <w:r>
+        <w:rPr>
+          <w:rFonts w:ascii="Times New Roman" w:hAnsi="Times New Roman" w:cs="Times New Roman"/>
+          <w:sz w:val="24"/>
+          <w:szCs w:val="24"/>
+        </w:rPr>
+        <w:t xml:space="preserve"> werden</w:t>
+      </w:r>
+      <w:r>
+        <w:rPr>
+          <w:rFonts w:ascii="Times New Roman" w:hAnsi="Times New Roman" w:cs="Times New Roman"/>
+          <w:sz w:val="24"/>
+          <w:szCs w:val="24"/>
+        </w:rPr>
+        <w:t xml:space="preserve">, um die einzelnen </w:t>
       </w:r>
       <w:r>
         <w:rPr>
@@ -130,105 +190,7 @@
           <w:sz w:val="24"/>
           <w:szCs w:val="24"/>
         </w:rPr>
-        <w:t xml:space="preserve"> getrennt behandeln zu können. </w:t>
-      </w:r>
-      <w:r>
-        <w:rPr>
-          <w:rFonts w:ascii="Times New Roman" w:hAnsi="Times New Roman" w:cs="Times New Roman"/>
-          <w:sz w:val="24"/>
-          <w:szCs w:val="24"/>
-        </w:rPr>
-        <w:t xml:space="preserve">Zunächst gibt es die Init </w:t>
-      </w:r>
-      <w:r>
-        <w:rPr>
-          <w:rFonts w:ascii="Times New Roman" w:hAnsi="Times New Roman" w:cs="Times New Roman"/>
-          <w:sz w:val="24"/>
-          <w:szCs w:val="24"/>
-        </w:rPr>
-        <w:t>K</w:t>
-      </w:r>
-      <w:r>
-        <w:rPr>
-          <w:rFonts w:ascii="Times New Roman" w:hAnsi="Times New Roman" w:cs="Times New Roman"/>
-          <w:sz w:val="24"/>
-          <w:szCs w:val="24"/>
-        </w:rPr>
-        <w:t>lasse, welche von der AppCompactActivity Klasse abg</w:t>
-      </w:r>
-      <w:bookmarkStart w:id="0" w:name="_GoBack"/>
-      <w:r>
-        <w:rPr>
-          <w:rFonts w:ascii="Times New Roman" w:hAnsi="Times New Roman" w:cs="Times New Roman"/>
-          <w:sz w:val="24"/>
-          <w:szCs w:val="24"/>
-        </w:rPr>
-        <w:t>e</w:t>
-      </w:r>
-      <w:bookmarkEnd w:id="0"/>
-      <w:r>
-        <w:rPr>
-          <w:rFonts w:ascii="Times New Roman" w:hAnsi="Times New Roman" w:cs="Times New Roman"/>
-          <w:sz w:val="24"/>
-          <w:szCs w:val="24"/>
-        </w:rPr>
-        <w:t xml:space="preserve">leitet ist, weswegen ihr Konstruktor beim Starten einer Activity automatisch aufgerufen wird. </w:t>
-      </w:r>
-      <w:r>
-        <w:rPr>
-          <w:rFonts w:ascii="Times New Roman" w:hAnsi="Times New Roman" w:cs="Times New Roman"/>
-          <w:sz w:val="24"/>
-          <w:szCs w:val="24"/>
-        </w:rPr>
-        <w:t xml:space="preserve">In diesem besagten </w:t>
-      </w:r>
-      <w:r>
-        <w:rPr>
-          <w:rFonts w:ascii="Times New Roman" w:hAnsi="Times New Roman" w:cs="Times New Roman"/>
-          <w:sz w:val="24"/>
-          <w:szCs w:val="24"/>
-        </w:rPr>
-        <w:t>Konstruktor</w:t>
-      </w:r>
-      <w:r>
-        <w:rPr>
-          <w:rFonts w:ascii="Times New Roman" w:hAnsi="Times New Roman" w:cs="Times New Roman"/>
-          <w:sz w:val="24"/>
-          <w:szCs w:val="24"/>
-        </w:rPr>
-        <w:t xml:space="preserve"> werden lediglich die anderen vier </w:t>
-      </w:r>
-      <w:r>
-        <w:rPr>
-          <w:rFonts w:ascii="Times New Roman" w:hAnsi="Times New Roman" w:cs="Times New Roman"/>
-          <w:sz w:val="24"/>
-          <w:szCs w:val="24"/>
-        </w:rPr>
-        <w:t>Klassen</w:t>
-      </w:r>
-      <w:r>
-        <w:rPr>
-          <w:rFonts w:ascii="Times New Roman" w:hAnsi="Times New Roman" w:cs="Times New Roman"/>
-          <w:sz w:val="24"/>
-          <w:szCs w:val="24"/>
-        </w:rPr>
-        <w:t xml:space="preserve"> </w:t>
-      </w:r>
-      <w:r>
-        <w:rPr>
-          <w:rFonts w:ascii="Times New Roman" w:hAnsi="Times New Roman" w:cs="Times New Roman"/>
-          <w:sz w:val="24"/>
-          <w:szCs w:val="24"/>
-        </w:rPr>
-        <w:t>instanziiert</w:t>
-      </w:r>
-      <w:r>
-        <w:rPr>
-          <w:rFonts w:ascii="Times New Roman" w:hAnsi="Times New Roman" w:cs="Times New Roman"/>
-          <w:sz w:val="24"/>
-          <w:szCs w:val="24"/>
-        </w:rPr>
-        <w:t>.</w:t>
+        <w:t xml:space="preserve"> getrennt behandeln zu können.</w:t>
       </w:r>
     </w:p>
     <w:p>
@@ -248,39 +210,187 @@
           <w:sz w:val="24"/>
           <w:szCs w:val="24"/>
         </w:rPr>
-        <w:t xml:space="preserve">Als erstes wird die Gui Klasse </w:t>
-      </w:r>
-      <w:r>
-        <w:rPr>
-          <w:rFonts w:ascii="Times New Roman" w:hAnsi="Times New Roman" w:cs="Times New Roman"/>
-          <w:sz w:val="24"/>
-          <w:szCs w:val="24"/>
-        </w:rPr>
-        <w:t>Instanziiert</w:t>
-      </w:r>
-      <w:r>
-        <w:rPr>
-          <w:rFonts w:ascii="Times New Roman" w:hAnsi="Times New Roman" w:cs="Times New Roman"/>
-          <w:sz w:val="24"/>
-          <w:szCs w:val="24"/>
-        </w:rPr>
-        <w:t xml:space="preserve">, welche die Programmatischen variablen enthält, die den Komponenten der Activity entsprechen, Außerdem enthält sie die </w:t>
-      </w:r>
-      <w:r>
-        <w:rPr>
-          <w:rFonts w:ascii="Times New Roman" w:hAnsi="Times New Roman" w:cs="Times New Roman"/>
-          <w:sz w:val="24"/>
-          <w:szCs w:val="24"/>
-        </w:rPr>
-        <w:t>Methoden</w:t>
-      </w:r>
-      <w:r>
-        <w:rPr>
-          <w:rFonts w:ascii="Times New Roman" w:hAnsi="Times New Roman" w:cs="Times New Roman"/>
-          <w:sz w:val="24"/>
-          <w:szCs w:val="24"/>
-        </w:rPr>
-        <w:t xml:space="preserve"> um z.B. texte in die Oberfläche zu laden.</w:t>
+        <w:t>Zunächst</w:t>
+      </w:r>
+      <w:r>
+        <w:rPr>
+          <w:rFonts w:ascii="Times New Roman" w:hAnsi="Times New Roman" w:cs="Times New Roman"/>
+          <w:sz w:val="24"/>
+          <w:szCs w:val="24"/>
+        </w:rPr>
+        <w:t xml:space="preserve"> soll es eine</w:t>
+      </w:r>
+      <w:r>
+        <w:rPr>
+          <w:rFonts w:ascii="Times New Roman" w:hAnsi="Times New Roman" w:cs="Times New Roman"/>
+          <w:sz w:val="24"/>
+          <w:szCs w:val="24"/>
+        </w:rPr>
+        <w:t xml:space="preserve"> </w:t>
+      </w:r>
+      <w:proofErr w:type="spellStart"/>
+      <w:r>
+        <w:rPr>
+          <w:rFonts w:ascii="Times New Roman" w:hAnsi="Times New Roman" w:cs="Times New Roman"/>
+          <w:sz w:val="24"/>
+          <w:szCs w:val="24"/>
+        </w:rPr>
+        <w:t>Init</w:t>
+      </w:r>
+      <w:proofErr w:type="spellEnd"/>
+      <w:r>
+        <w:rPr>
+          <w:rFonts w:ascii="Times New Roman" w:hAnsi="Times New Roman" w:cs="Times New Roman"/>
+          <w:sz w:val="24"/>
+          <w:szCs w:val="24"/>
+        </w:rPr>
+        <w:t xml:space="preserve"> Klasse</w:t>
+      </w:r>
+      <w:r>
+        <w:rPr>
+          <w:rFonts w:ascii="Times New Roman" w:hAnsi="Times New Roman" w:cs="Times New Roman"/>
+          <w:sz w:val="24"/>
+          <w:szCs w:val="24"/>
+        </w:rPr>
+        <w:t xml:space="preserve"> geben</w:t>
+      </w:r>
+      <w:r>
+        <w:rPr>
+          <w:rFonts w:ascii="Times New Roman" w:hAnsi="Times New Roman" w:cs="Times New Roman"/>
+          <w:sz w:val="24"/>
+          <w:szCs w:val="24"/>
+        </w:rPr>
+        <w:t xml:space="preserve">, welche von der </w:t>
+      </w:r>
+      <w:proofErr w:type="spellStart"/>
+      <w:r>
+        <w:rPr>
+          <w:rFonts w:ascii="Times New Roman" w:hAnsi="Times New Roman" w:cs="Times New Roman"/>
+          <w:sz w:val="24"/>
+          <w:szCs w:val="24"/>
+        </w:rPr>
+        <w:t>AppCompactActivity</w:t>
+      </w:r>
+      <w:proofErr w:type="spellEnd"/>
+      <w:r>
+        <w:rPr>
+          <w:rFonts w:ascii="Times New Roman" w:hAnsi="Times New Roman" w:cs="Times New Roman"/>
+          <w:sz w:val="24"/>
+          <w:szCs w:val="24"/>
+        </w:rPr>
+        <w:t xml:space="preserve"> Klasse abge</w:t>
+      </w:r>
+      <w:r>
+        <w:rPr>
+          <w:rFonts w:ascii="Times New Roman" w:hAnsi="Times New Roman" w:cs="Times New Roman"/>
+          <w:sz w:val="24"/>
+          <w:szCs w:val="24"/>
+        </w:rPr>
+        <w:t>leitet sein soll</w:t>
+      </w:r>
+      <w:r>
+        <w:rPr>
+          <w:rFonts w:ascii="Times New Roman" w:hAnsi="Times New Roman" w:cs="Times New Roman"/>
+          <w:sz w:val="24"/>
+          <w:szCs w:val="24"/>
+        </w:rPr>
+        <w:t>, weswegen ihr Konstruktor beim Starten einer Activity automatisch aufgerufen</w:t>
+      </w:r>
+      <w:r>
+        <w:rPr>
+          <w:rFonts w:ascii="Times New Roman" w:hAnsi="Times New Roman" w:cs="Times New Roman"/>
+          <w:sz w:val="24"/>
+          <w:szCs w:val="24"/>
+        </w:rPr>
+        <w:t xml:space="preserve"> werden</w:t>
+      </w:r>
+      <w:r>
+        <w:rPr>
+          <w:rFonts w:ascii="Times New Roman" w:hAnsi="Times New Roman" w:cs="Times New Roman"/>
+          <w:sz w:val="24"/>
+          <w:szCs w:val="24"/>
+        </w:rPr>
+        <w:t xml:space="preserve"> wird. </w:t>
+      </w:r>
+      <w:r>
+        <w:rPr>
+          <w:rFonts w:ascii="Times New Roman" w:hAnsi="Times New Roman" w:cs="Times New Roman"/>
+          <w:sz w:val="24"/>
+          <w:szCs w:val="24"/>
+        </w:rPr>
+        <w:t xml:space="preserve">In diesem besagten </w:t>
+      </w:r>
+      <w:r>
+        <w:rPr>
+          <w:rFonts w:ascii="Times New Roman" w:hAnsi="Times New Roman" w:cs="Times New Roman"/>
+          <w:sz w:val="24"/>
+          <w:szCs w:val="24"/>
+        </w:rPr>
+        <w:t>Konstruktor</w:t>
+      </w:r>
+      <w:r>
+        <w:rPr>
+          <w:rFonts w:ascii="Times New Roman" w:hAnsi="Times New Roman" w:cs="Times New Roman"/>
+          <w:sz w:val="24"/>
+          <w:szCs w:val="24"/>
+        </w:rPr>
+        <w:t xml:space="preserve"> </w:t>
+      </w:r>
+      <w:r>
+        <w:rPr>
+          <w:rFonts w:ascii="Times New Roman" w:hAnsi="Times New Roman" w:cs="Times New Roman"/>
+          <w:sz w:val="24"/>
+          <w:szCs w:val="24"/>
+        </w:rPr>
+        <w:t>sollen</w:t>
+      </w:r>
+      <w:r>
+        <w:rPr>
+          <w:rFonts w:ascii="Times New Roman" w:hAnsi="Times New Roman" w:cs="Times New Roman"/>
+          <w:sz w:val="24"/>
+          <w:szCs w:val="24"/>
+        </w:rPr>
+        <w:t xml:space="preserve"> lediglich die anderen vier </w:t>
+      </w:r>
+      <w:r>
+        <w:rPr>
+          <w:rFonts w:ascii="Times New Roman" w:hAnsi="Times New Roman" w:cs="Times New Roman"/>
+          <w:sz w:val="24"/>
+          <w:szCs w:val="24"/>
+        </w:rPr>
+        <w:t>Klassen</w:t>
+      </w:r>
+      <w:r>
+        <w:rPr>
+          <w:rFonts w:ascii="Times New Roman" w:hAnsi="Times New Roman" w:cs="Times New Roman"/>
+          <w:sz w:val="24"/>
+          <w:szCs w:val="24"/>
+        </w:rPr>
+        <w:t xml:space="preserve"> </w:t>
+      </w:r>
+      <w:r>
+        <w:rPr>
+          <w:rFonts w:ascii="Times New Roman" w:hAnsi="Times New Roman" w:cs="Times New Roman"/>
+          <w:sz w:val="24"/>
+          <w:szCs w:val="24"/>
+        </w:rPr>
+        <w:t>instanziiert</w:t>
+      </w:r>
+      <w:r>
+        <w:rPr>
+          <w:rFonts w:ascii="Times New Roman" w:hAnsi="Times New Roman" w:cs="Times New Roman"/>
+          <w:sz w:val="24"/>
+          <w:szCs w:val="24"/>
+        </w:rPr>
+        <w:t xml:space="preserve"> werden</w:t>
+      </w:r>
+      <w:r>
+        <w:rPr>
+          <w:rFonts w:ascii="Times New Roman" w:hAnsi="Times New Roman" w:cs="Times New Roman"/>
+          <w:sz w:val="24"/>
+          <w:szCs w:val="24"/>
+        </w:rPr>
+        <w:t>.</w:t>
       </w:r>
     </w:p>
     <w:p>
@@ -300,39 +410,145 @@
           <w:sz w:val="24"/>
           <w:szCs w:val="24"/>
         </w:rPr>
-        <w:t xml:space="preserve">Im </w:t>
-      </w:r>
-      <w:r>
-        <w:rPr>
-          <w:rFonts w:ascii="Times New Roman" w:hAnsi="Times New Roman" w:cs="Times New Roman"/>
-          <w:sz w:val="24"/>
-          <w:szCs w:val="24"/>
-        </w:rPr>
-        <w:t>Anschluss</w:t>
-      </w:r>
-      <w:r>
-        <w:rPr>
-          <w:rFonts w:ascii="Times New Roman" w:hAnsi="Times New Roman" w:cs="Times New Roman"/>
-          <w:sz w:val="24"/>
-          <w:szCs w:val="24"/>
-        </w:rPr>
-        <w:t xml:space="preserve"> daran wird die Data klasse instanziiert, sie enthält alle für die </w:t>
-      </w:r>
-      <w:r>
-        <w:rPr>
-          <w:rFonts w:ascii="Times New Roman" w:hAnsi="Times New Roman" w:cs="Times New Roman"/>
-          <w:sz w:val="24"/>
-          <w:szCs w:val="24"/>
-        </w:rPr>
-        <w:t>Activity</w:t>
-      </w:r>
-      <w:r>
-        <w:rPr>
-          <w:rFonts w:ascii="Times New Roman" w:hAnsi="Times New Roman" w:cs="Times New Roman"/>
-          <w:sz w:val="24"/>
-          <w:szCs w:val="24"/>
-        </w:rPr>
-        <w:t xml:space="preserve"> wichtigen </w:t>
+        <w:t xml:space="preserve">Als erstes </w:t>
+      </w:r>
+      <w:r>
+        <w:rPr>
+          <w:rFonts w:ascii="Times New Roman" w:hAnsi="Times New Roman" w:cs="Times New Roman"/>
+          <w:sz w:val="24"/>
+          <w:szCs w:val="24"/>
+        </w:rPr>
+        <w:t>soll</w:t>
+      </w:r>
+      <w:r>
+        <w:rPr>
+          <w:rFonts w:ascii="Times New Roman" w:hAnsi="Times New Roman" w:cs="Times New Roman"/>
+          <w:sz w:val="24"/>
+          <w:szCs w:val="24"/>
+        </w:rPr>
+        <w:t xml:space="preserve"> die </w:t>
+      </w:r>
+      <w:proofErr w:type="spellStart"/>
+      <w:r>
+        <w:rPr>
+          <w:rFonts w:ascii="Times New Roman" w:hAnsi="Times New Roman" w:cs="Times New Roman"/>
+          <w:sz w:val="24"/>
+          <w:szCs w:val="24"/>
+        </w:rPr>
+        <w:t>Gui</w:t>
+      </w:r>
+      <w:proofErr w:type="spellEnd"/>
+      <w:r>
+        <w:rPr>
+          <w:rFonts w:ascii="Times New Roman" w:hAnsi="Times New Roman" w:cs="Times New Roman"/>
+          <w:sz w:val="24"/>
+          <w:szCs w:val="24"/>
+        </w:rPr>
+        <w:t xml:space="preserve"> Klasse </w:t>
+      </w:r>
+      <w:r>
+        <w:rPr>
+          <w:rFonts w:ascii="Times New Roman" w:hAnsi="Times New Roman" w:cs="Times New Roman"/>
+          <w:sz w:val="24"/>
+          <w:szCs w:val="24"/>
+        </w:rPr>
+        <w:t>Instanziiert</w:t>
+      </w:r>
+      <w:r>
+        <w:rPr>
+          <w:rFonts w:ascii="Times New Roman" w:hAnsi="Times New Roman" w:cs="Times New Roman"/>
+          <w:sz w:val="24"/>
+          <w:szCs w:val="24"/>
+        </w:rPr>
+        <w:t xml:space="preserve"> werden</w:t>
+      </w:r>
+      <w:r>
+        <w:rPr>
+          <w:rFonts w:ascii="Times New Roman" w:hAnsi="Times New Roman" w:cs="Times New Roman"/>
+          <w:sz w:val="24"/>
+          <w:szCs w:val="24"/>
+        </w:rPr>
+        <w:t xml:space="preserve">, welche die </w:t>
+      </w:r>
+      <w:r>
+        <w:rPr>
+          <w:rFonts w:ascii="Times New Roman" w:hAnsi="Times New Roman" w:cs="Times New Roman"/>
+          <w:sz w:val="24"/>
+          <w:szCs w:val="24"/>
+        </w:rPr>
+        <w:t>p</w:t>
+      </w:r>
+      <w:r>
+        <w:rPr>
+          <w:rFonts w:ascii="Times New Roman" w:hAnsi="Times New Roman" w:cs="Times New Roman"/>
+          <w:sz w:val="24"/>
+          <w:szCs w:val="24"/>
+        </w:rPr>
+        <w:t xml:space="preserve">rogrammatischen </w:t>
+      </w:r>
+      <w:r>
+        <w:rPr>
+          <w:rFonts w:ascii="Times New Roman" w:hAnsi="Times New Roman" w:cs="Times New Roman"/>
+          <w:sz w:val="24"/>
+          <w:szCs w:val="24"/>
+        </w:rPr>
+        <w:t>V</w:t>
+      </w:r>
+      <w:r>
+        <w:rPr>
+          <w:rFonts w:ascii="Times New Roman" w:hAnsi="Times New Roman" w:cs="Times New Roman"/>
+          <w:sz w:val="24"/>
+          <w:szCs w:val="24"/>
+        </w:rPr>
+        <w:t>a</w:t>
+      </w:r>
+      <w:r>
+        <w:rPr>
+          <w:rFonts w:ascii="Times New Roman" w:hAnsi="Times New Roman" w:cs="Times New Roman"/>
+          <w:sz w:val="24"/>
+          <w:szCs w:val="24"/>
+        </w:rPr>
+        <w:t>riablen entha</w:t>
+      </w:r>
+      <w:r>
+        <w:rPr>
+          <w:rFonts w:ascii="Times New Roman" w:hAnsi="Times New Roman" w:cs="Times New Roman"/>
+          <w:sz w:val="24"/>
+          <w:szCs w:val="24"/>
+        </w:rPr>
+        <w:t>lt</w:t>
+      </w:r>
+      <w:r>
+        <w:rPr>
+          <w:rFonts w:ascii="Times New Roman" w:hAnsi="Times New Roman" w:cs="Times New Roman"/>
+          <w:sz w:val="24"/>
+          <w:szCs w:val="24"/>
+        </w:rPr>
+        <w:t>en wird</w:t>
+      </w:r>
+      <w:r>
+        <w:rPr>
+          <w:rFonts w:ascii="Times New Roman" w:hAnsi="Times New Roman" w:cs="Times New Roman"/>
+          <w:sz w:val="24"/>
+          <w:szCs w:val="24"/>
+        </w:rPr>
+        <w:t xml:space="preserve">, die den Komponenten der Activity entsprechen, Außerdem enthält sie die </w:t>
+      </w:r>
+      <w:r>
+        <w:rPr>
+          <w:rFonts w:ascii="Times New Roman" w:hAnsi="Times New Roman" w:cs="Times New Roman"/>
+          <w:sz w:val="24"/>
+          <w:szCs w:val="24"/>
+        </w:rPr>
+        <w:t>Methoden</w:t>
+      </w:r>
+      <w:r>
+        <w:rPr>
+          <w:rFonts w:ascii="Times New Roman" w:hAnsi="Times New Roman" w:cs="Times New Roman"/>
+          <w:sz w:val="24"/>
+          <w:szCs w:val="24"/>
+        </w:rPr>
+        <w:t xml:space="preserve"> um </w:t>
       </w:r>
       <w:r>
         <w:rPr>
@@ -348,23 +564,23 @@
           <w:sz w:val="24"/>
           <w:szCs w:val="24"/>
         </w:rPr>
-        <w:t xml:space="preserve">, außerdem werden dort die </w:t>
-      </w:r>
-      <w:r>
-        <w:rPr>
-          <w:rFonts w:ascii="Times New Roman" w:hAnsi="Times New Roman" w:cs="Times New Roman"/>
-          <w:sz w:val="24"/>
-          <w:szCs w:val="24"/>
-        </w:rPr>
-        <w:t>Übergabe Parameter</w:t>
-      </w:r>
-      <w:r>
-        <w:rPr>
-          <w:rFonts w:ascii="Times New Roman" w:hAnsi="Times New Roman" w:cs="Times New Roman"/>
-          <w:sz w:val="24"/>
-          <w:szCs w:val="24"/>
-        </w:rPr>
-        <w:t xml:space="preserve"> der Letzten Activity angenommen.</w:t>
+        <w:t xml:space="preserve"> in die</w:t>
+      </w:r>
+      <w:r>
+        <w:rPr>
+          <w:rFonts w:ascii="Times New Roman" w:hAnsi="Times New Roman" w:cs="Times New Roman"/>
+          <w:sz w:val="24"/>
+          <w:szCs w:val="24"/>
+        </w:rPr>
+        <w:t xml:space="preserve"> Komponenten der</w:t>
+      </w:r>
+      <w:r>
+        <w:rPr>
+          <w:rFonts w:ascii="Times New Roman" w:hAnsi="Times New Roman" w:cs="Times New Roman"/>
+          <w:sz w:val="24"/>
+          <w:szCs w:val="24"/>
+        </w:rPr>
+        <w:t xml:space="preserve"> Oberfläche zu laden.</w:t>
       </w:r>
     </w:p>
     <w:p>
@@ -384,39 +600,71 @@
           <w:sz w:val="24"/>
           <w:szCs w:val="24"/>
         </w:rPr>
-        <w:t xml:space="preserve">Als nächstes ist die AppLogic Klasse dran, in welcher sich , wie der </w:t>
-      </w:r>
-      <w:r>
-        <w:rPr>
-          <w:rFonts w:ascii="Times New Roman" w:hAnsi="Times New Roman" w:cs="Times New Roman"/>
-          <w:sz w:val="24"/>
-          <w:szCs w:val="24"/>
-        </w:rPr>
-        <w:t>Name</w:t>
-      </w:r>
-      <w:r>
-        <w:rPr>
-          <w:rFonts w:ascii="Times New Roman" w:hAnsi="Times New Roman" w:cs="Times New Roman"/>
-          <w:sz w:val="24"/>
-          <w:szCs w:val="24"/>
-        </w:rPr>
-        <w:t xml:space="preserve"> schon sagt, die </w:t>
-      </w:r>
-      <w:r>
-        <w:rPr>
-          <w:rFonts w:ascii="Times New Roman" w:hAnsi="Times New Roman" w:cs="Times New Roman"/>
-          <w:sz w:val="24"/>
-          <w:szCs w:val="24"/>
-        </w:rPr>
-        <w:t>Logik</w:t>
-      </w:r>
-      <w:r>
-        <w:rPr>
-          <w:rFonts w:ascii="Times New Roman" w:hAnsi="Times New Roman" w:cs="Times New Roman"/>
-          <w:sz w:val="24"/>
-          <w:szCs w:val="24"/>
-        </w:rPr>
-        <w:t xml:space="preserve"> der Entsprechenden </w:t>
+        <w:t xml:space="preserve">Im </w:t>
+      </w:r>
+      <w:r>
+        <w:rPr>
+          <w:rFonts w:ascii="Times New Roman" w:hAnsi="Times New Roman" w:cs="Times New Roman"/>
+          <w:sz w:val="24"/>
+          <w:szCs w:val="24"/>
+        </w:rPr>
+        <w:t>Anschluss</w:t>
+      </w:r>
+      <w:r>
+        <w:rPr>
+          <w:rFonts w:ascii="Times New Roman" w:hAnsi="Times New Roman" w:cs="Times New Roman"/>
+          <w:sz w:val="24"/>
+          <w:szCs w:val="24"/>
+        </w:rPr>
+        <w:t xml:space="preserve"> daran </w:t>
+      </w:r>
+      <w:r>
+        <w:rPr>
+          <w:rFonts w:ascii="Times New Roman" w:hAnsi="Times New Roman" w:cs="Times New Roman"/>
+          <w:sz w:val="24"/>
+          <w:szCs w:val="24"/>
+        </w:rPr>
+        <w:t>soll</w:t>
+      </w:r>
+      <w:r>
+        <w:rPr>
+          <w:rFonts w:ascii="Times New Roman" w:hAnsi="Times New Roman" w:cs="Times New Roman"/>
+          <w:sz w:val="24"/>
+          <w:szCs w:val="24"/>
+        </w:rPr>
+        <w:t xml:space="preserve"> die Data klasse instanziiert</w:t>
+      </w:r>
+      <w:r>
+        <w:rPr>
+          <w:rFonts w:ascii="Times New Roman" w:hAnsi="Times New Roman" w:cs="Times New Roman"/>
+          <w:sz w:val="24"/>
+          <w:szCs w:val="24"/>
+        </w:rPr>
+        <w:t xml:space="preserve"> werden</w:t>
+      </w:r>
+      <w:r>
+        <w:rPr>
+          <w:rFonts w:ascii="Times New Roman" w:hAnsi="Times New Roman" w:cs="Times New Roman"/>
+          <w:sz w:val="24"/>
+          <w:szCs w:val="24"/>
+        </w:rPr>
+        <w:t>, sie</w:t>
+      </w:r>
+      <w:r>
+        <w:rPr>
+          <w:rFonts w:ascii="Times New Roman" w:hAnsi="Times New Roman" w:cs="Times New Roman"/>
+          <w:sz w:val="24"/>
+          <w:szCs w:val="24"/>
+        </w:rPr>
+        <w:t xml:space="preserve"> wird</w:t>
+      </w:r>
+      <w:r>
+        <w:rPr>
+          <w:rFonts w:ascii="Times New Roman" w:hAnsi="Times New Roman" w:cs="Times New Roman"/>
+          <w:sz w:val="24"/>
+          <w:szCs w:val="24"/>
+        </w:rPr>
+        <w:t xml:space="preserve"> alle für die </w:t>
       </w:r>
       <w:r>
         <w:rPr>
@@ -432,71 +680,7 @@
           <w:sz w:val="24"/>
           <w:szCs w:val="24"/>
         </w:rPr>
-        <w:t xml:space="preserve"> befindet, hier werden die </w:t>
-      </w:r>
-      <w:r>
-        <w:rPr>
-          <w:rFonts w:ascii="Times New Roman" w:hAnsi="Times New Roman" w:cs="Times New Roman"/>
-          <w:sz w:val="24"/>
-          <w:szCs w:val="24"/>
-        </w:rPr>
-        <w:t>Methoden</w:t>
-      </w:r>
-      <w:r>
-        <w:rPr>
-          <w:rFonts w:ascii="Times New Roman" w:hAnsi="Times New Roman" w:cs="Times New Roman"/>
-          <w:sz w:val="24"/>
-          <w:szCs w:val="24"/>
-        </w:rPr>
-        <w:t xml:space="preserve"> implementiert, welche </w:t>
-      </w:r>
-      <w:r>
-        <w:rPr>
-          <w:rFonts w:ascii="Times New Roman" w:hAnsi="Times New Roman" w:cs="Times New Roman"/>
-          <w:sz w:val="24"/>
-          <w:szCs w:val="24"/>
-        </w:rPr>
-        <w:t>dann</w:t>
-      </w:r>
-      <w:r>
-        <w:rPr>
-          <w:rFonts w:ascii="Times New Roman" w:hAnsi="Times New Roman" w:cs="Times New Roman"/>
-          <w:sz w:val="24"/>
-          <w:szCs w:val="24"/>
-        </w:rPr>
-        <w:t xml:space="preserve"> später durch gewisse </w:t>
-      </w:r>
-      <w:r>
-        <w:rPr>
-          <w:rFonts w:ascii="Times New Roman" w:hAnsi="Times New Roman" w:cs="Times New Roman"/>
-          <w:sz w:val="24"/>
-          <w:szCs w:val="24"/>
-        </w:rPr>
-        <w:t>Events</w:t>
-      </w:r>
-      <w:r>
-        <w:rPr>
-          <w:rFonts w:ascii="Times New Roman" w:hAnsi="Times New Roman" w:cs="Times New Roman"/>
-          <w:sz w:val="24"/>
-          <w:szCs w:val="24"/>
-        </w:rPr>
-        <w:t xml:space="preserve"> ausgelöst werden. Dafür werden ihr beim </w:t>
-      </w:r>
-      <w:r>
-        <w:rPr>
-          <w:rFonts w:ascii="Times New Roman" w:hAnsi="Times New Roman" w:cs="Times New Roman"/>
-          <w:sz w:val="24"/>
-          <w:szCs w:val="24"/>
-        </w:rPr>
-        <w:t>Erzeugen</w:t>
-      </w:r>
-      <w:r>
-        <w:rPr>
-          <w:rFonts w:ascii="Times New Roman" w:hAnsi="Times New Roman" w:cs="Times New Roman"/>
-          <w:sz w:val="24"/>
-          <w:szCs w:val="24"/>
-        </w:rPr>
-        <w:t xml:space="preserve"> die </w:t>
+        <w:t xml:space="preserve"> wichtigen </w:t>
       </w:r>
       <w:r>
         <w:rPr>
@@ -512,23 +696,39 @@
           <w:sz w:val="24"/>
           <w:szCs w:val="24"/>
         </w:rPr>
-        <w:t xml:space="preserve"> und die Gui klasse als </w:t>
-      </w:r>
-      <w:r>
-        <w:rPr>
-          <w:rFonts w:ascii="Times New Roman" w:hAnsi="Times New Roman" w:cs="Times New Roman"/>
-          <w:sz w:val="24"/>
-          <w:szCs w:val="24"/>
-        </w:rPr>
-        <w:t>Parameter</w:t>
-      </w:r>
-      <w:r>
-        <w:rPr>
-          <w:rFonts w:ascii="Times New Roman" w:hAnsi="Times New Roman" w:cs="Times New Roman"/>
-          <w:sz w:val="24"/>
-          <w:szCs w:val="24"/>
-        </w:rPr>
-        <w:t xml:space="preserve"> übergeben.</w:t>
+        <w:t xml:space="preserve"> enthalten</w:t>
+      </w:r>
+      <w:r>
+        <w:rPr>
+          <w:rFonts w:ascii="Times New Roman" w:hAnsi="Times New Roman" w:cs="Times New Roman"/>
+          <w:sz w:val="24"/>
+          <w:szCs w:val="24"/>
+        </w:rPr>
+        <w:t xml:space="preserve">, außerdem werden dort die </w:t>
+      </w:r>
+      <w:r>
+        <w:rPr>
+          <w:rFonts w:ascii="Times New Roman" w:hAnsi="Times New Roman" w:cs="Times New Roman"/>
+          <w:sz w:val="24"/>
+          <w:szCs w:val="24"/>
+        </w:rPr>
+        <w:t>Übergabe Parameter</w:t>
+      </w:r>
+      <w:r>
+        <w:rPr>
+          <w:rFonts w:ascii="Times New Roman" w:hAnsi="Times New Roman" w:cs="Times New Roman"/>
+          <w:sz w:val="24"/>
+          <w:szCs w:val="24"/>
+        </w:rPr>
+        <w:t xml:space="preserve"> der Letzten Activity </w:t>
+      </w:r>
+      <w:r>
+        <w:rPr>
+          <w:rFonts w:ascii="Times New Roman" w:hAnsi="Times New Roman" w:cs="Times New Roman"/>
+          <w:sz w:val="24"/>
+          <w:szCs w:val="24"/>
+        </w:rPr>
+        <w:t>angenommen und zwischen gespeichert werden.</w:t>
       </w:r>
     </w:p>
     <w:p>
@@ -548,39 +748,89 @@
           <w:sz w:val="24"/>
           <w:szCs w:val="24"/>
         </w:rPr>
-        <w:t xml:space="preserve">Zu </w:t>
-      </w:r>
-      <w:r>
-        <w:rPr>
-          <w:rFonts w:ascii="Times New Roman" w:hAnsi="Times New Roman" w:cs="Times New Roman"/>
-          <w:sz w:val="24"/>
-          <w:szCs w:val="24"/>
-        </w:rPr>
-        <w:t>Letzt</w:t>
-      </w:r>
-      <w:r>
-        <w:rPr>
-          <w:rFonts w:ascii="Times New Roman" w:hAnsi="Times New Roman" w:cs="Times New Roman"/>
-          <w:sz w:val="24"/>
-          <w:szCs w:val="24"/>
-        </w:rPr>
-        <w:t xml:space="preserve"> wird die </w:t>
-      </w:r>
-      <w:r>
-        <w:rPr>
-          <w:rFonts w:ascii="Times New Roman" w:hAnsi="Times New Roman" w:cs="Times New Roman"/>
-          <w:sz w:val="24"/>
-          <w:szCs w:val="24"/>
-        </w:rPr>
-        <w:t>Klasse</w:t>
-      </w:r>
-      <w:r>
-        <w:rPr>
-          <w:rFonts w:ascii="Times New Roman" w:hAnsi="Times New Roman" w:cs="Times New Roman"/>
-          <w:sz w:val="24"/>
-          <w:szCs w:val="24"/>
-        </w:rPr>
-        <w:t xml:space="preserve"> Event_Listener erzeugt, sie weist den Komponenten der </w:t>
+        <w:t xml:space="preserve">Als nächstes </w:t>
+      </w:r>
+      <w:r>
+        <w:rPr>
+          <w:rFonts w:ascii="Times New Roman" w:hAnsi="Times New Roman" w:cs="Times New Roman"/>
+          <w:sz w:val="24"/>
+          <w:szCs w:val="24"/>
+        </w:rPr>
+        <w:t>wird</w:t>
+      </w:r>
+      <w:r>
+        <w:rPr>
+          <w:rFonts w:ascii="Times New Roman" w:hAnsi="Times New Roman" w:cs="Times New Roman"/>
+          <w:sz w:val="24"/>
+          <w:szCs w:val="24"/>
+        </w:rPr>
+        <w:t xml:space="preserve"> die </w:t>
+      </w:r>
+      <w:proofErr w:type="spellStart"/>
+      <w:r>
+        <w:rPr>
+          <w:rFonts w:ascii="Times New Roman" w:hAnsi="Times New Roman" w:cs="Times New Roman"/>
+          <w:sz w:val="24"/>
+          <w:szCs w:val="24"/>
+        </w:rPr>
+        <w:t>AppLogic</w:t>
+      </w:r>
+      <w:proofErr w:type="spellEnd"/>
+      <w:r>
+        <w:rPr>
+          <w:rFonts w:ascii="Times New Roman" w:hAnsi="Times New Roman" w:cs="Times New Roman"/>
+          <w:sz w:val="24"/>
+          <w:szCs w:val="24"/>
+        </w:rPr>
+        <w:t xml:space="preserve"> Klasse dran</w:t>
+      </w:r>
+      <w:r>
+        <w:rPr>
+          <w:rFonts w:ascii="Times New Roman" w:hAnsi="Times New Roman" w:cs="Times New Roman"/>
+          <w:sz w:val="24"/>
+          <w:szCs w:val="24"/>
+        </w:rPr>
+        <w:t xml:space="preserve"> sein</w:t>
+      </w:r>
+      <w:r>
+        <w:rPr>
+          <w:rFonts w:ascii="Times New Roman" w:hAnsi="Times New Roman" w:cs="Times New Roman"/>
+          <w:sz w:val="24"/>
+          <w:szCs w:val="24"/>
+        </w:rPr>
+        <w:t xml:space="preserve">, in welcher sich , wie der </w:t>
+      </w:r>
+      <w:r>
+        <w:rPr>
+          <w:rFonts w:ascii="Times New Roman" w:hAnsi="Times New Roman" w:cs="Times New Roman"/>
+          <w:sz w:val="24"/>
+          <w:szCs w:val="24"/>
+        </w:rPr>
+        <w:t>Name</w:t>
+      </w:r>
+      <w:r>
+        <w:rPr>
+          <w:rFonts w:ascii="Times New Roman" w:hAnsi="Times New Roman" w:cs="Times New Roman"/>
+          <w:sz w:val="24"/>
+          <w:szCs w:val="24"/>
+        </w:rPr>
+        <w:t xml:space="preserve"> schon sagt, die </w:t>
+      </w:r>
+      <w:r>
+        <w:rPr>
+          <w:rFonts w:ascii="Times New Roman" w:hAnsi="Times New Roman" w:cs="Times New Roman"/>
+          <w:sz w:val="24"/>
+          <w:szCs w:val="24"/>
+        </w:rPr>
+        <w:t>Logik</w:t>
+      </w:r>
+      <w:r>
+        <w:rPr>
+          <w:rFonts w:ascii="Times New Roman" w:hAnsi="Times New Roman" w:cs="Times New Roman"/>
+          <w:sz w:val="24"/>
+          <w:szCs w:val="24"/>
+        </w:rPr>
+        <w:t xml:space="preserve"> der Entsprechenden </w:t>
       </w:r>
       <w:r>
         <w:rPr>
@@ -596,23 +846,31 @@
           <w:sz w:val="24"/>
           <w:szCs w:val="24"/>
         </w:rPr>
-        <w:t xml:space="preserve"> mit </w:t>
-      </w:r>
-      <w:r>
-        <w:rPr>
-          <w:rFonts w:ascii="Times New Roman" w:hAnsi="Times New Roman" w:cs="Times New Roman"/>
-          <w:sz w:val="24"/>
-          <w:szCs w:val="24"/>
-        </w:rPr>
-        <w:t>Hilfe</w:t>
-      </w:r>
-      <w:r>
-        <w:rPr>
-          <w:rFonts w:ascii="Times New Roman" w:hAnsi="Times New Roman" w:cs="Times New Roman"/>
-          <w:sz w:val="24"/>
-          <w:szCs w:val="24"/>
-        </w:rPr>
-        <w:t xml:space="preserve"> der Gui klasse die Ereignisse zu und ruft dann die </w:t>
+        <w:t xml:space="preserve"> befinden wird</w:t>
+      </w:r>
+      <w:r>
+        <w:rPr>
+          <w:rFonts w:ascii="Times New Roman" w:hAnsi="Times New Roman" w:cs="Times New Roman"/>
+          <w:sz w:val="24"/>
+          <w:szCs w:val="24"/>
+        </w:rPr>
+        <w:t xml:space="preserve">, hier </w:t>
+      </w:r>
+      <w:r>
+        <w:rPr>
+          <w:rFonts w:ascii="Times New Roman" w:hAnsi="Times New Roman" w:cs="Times New Roman"/>
+          <w:sz w:val="24"/>
+          <w:szCs w:val="24"/>
+        </w:rPr>
+        <w:t>sollen</w:t>
+      </w:r>
+      <w:r>
+        <w:rPr>
+          <w:rFonts w:ascii="Times New Roman" w:hAnsi="Times New Roman" w:cs="Times New Roman"/>
+          <w:sz w:val="24"/>
+          <w:szCs w:val="24"/>
+        </w:rPr>
+        <w:t xml:space="preserve"> die </w:t>
       </w:r>
       <w:r>
         <w:rPr>
@@ -628,7 +886,127 @@
           <w:sz w:val="24"/>
           <w:szCs w:val="24"/>
         </w:rPr>
-        <w:t xml:space="preserve"> auf, welche in der AppLogic implementiert sind.</w:t>
+        <w:t xml:space="preserve"> implementiert</w:t>
+      </w:r>
+      <w:r>
+        <w:rPr>
+          <w:rFonts w:ascii="Times New Roman" w:hAnsi="Times New Roman" w:cs="Times New Roman"/>
+          <w:sz w:val="24"/>
+          <w:szCs w:val="24"/>
+        </w:rPr>
+        <w:t xml:space="preserve"> werden</w:t>
+      </w:r>
+      <w:r>
+        <w:rPr>
+          <w:rFonts w:ascii="Times New Roman" w:hAnsi="Times New Roman" w:cs="Times New Roman"/>
+          <w:sz w:val="24"/>
+          <w:szCs w:val="24"/>
+        </w:rPr>
+        <w:t xml:space="preserve">, welche </w:t>
+      </w:r>
+      <w:r>
+        <w:rPr>
+          <w:rFonts w:ascii="Times New Roman" w:hAnsi="Times New Roman" w:cs="Times New Roman"/>
+          <w:sz w:val="24"/>
+          <w:szCs w:val="24"/>
+        </w:rPr>
+        <w:t>dann</w:t>
+      </w:r>
+      <w:r>
+        <w:rPr>
+          <w:rFonts w:ascii="Times New Roman" w:hAnsi="Times New Roman" w:cs="Times New Roman"/>
+          <w:sz w:val="24"/>
+          <w:szCs w:val="24"/>
+        </w:rPr>
+        <w:t xml:space="preserve"> später durch gewisse </w:t>
+      </w:r>
+      <w:r>
+        <w:rPr>
+          <w:rFonts w:ascii="Times New Roman" w:hAnsi="Times New Roman" w:cs="Times New Roman"/>
+          <w:sz w:val="24"/>
+          <w:szCs w:val="24"/>
+        </w:rPr>
+        <w:t>Events</w:t>
+      </w:r>
+      <w:r>
+        <w:rPr>
+          <w:rFonts w:ascii="Times New Roman" w:hAnsi="Times New Roman" w:cs="Times New Roman"/>
+          <w:sz w:val="24"/>
+          <w:szCs w:val="24"/>
+        </w:rPr>
+        <w:t xml:space="preserve"> ausgelöst werden</w:t>
+      </w:r>
+      <w:r>
+        <w:rPr>
+          <w:rFonts w:ascii="Times New Roman" w:hAnsi="Times New Roman" w:cs="Times New Roman"/>
+          <w:sz w:val="24"/>
+          <w:szCs w:val="24"/>
+        </w:rPr>
+        <w:t xml:space="preserve"> sollen. Dafür sollen</w:t>
+      </w:r>
+      <w:r>
+        <w:rPr>
+          <w:rFonts w:ascii="Times New Roman" w:hAnsi="Times New Roman" w:cs="Times New Roman"/>
+          <w:sz w:val="24"/>
+          <w:szCs w:val="24"/>
+        </w:rPr>
+        <w:t xml:space="preserve"> ihr beim </w:t>
+      </w:r>
+      <w:r>
+        <w:rPr>
+          <w:rFonts w:ascii="Times New Roman" w:hAnsi="Times New Roman" w:cs="Times New Roman"/>
+          <w:sz w:val="24"/>
+          <w:szCs w:val="24"/>
+        </w:rPr>
+        <w:t>Erzeugen</w:t>
+      </w:r>
+      <w:r>
+        <w:rPr>
+          <w:rFonts w:ascii="Times New Roman" w:hAnsi="Times New Roman" w:cs="Times New Roman"/>
+          <w:sz w:val="24"/>
+          <w:szCs w:val="24"/>
+        </w:rPr>
+        <w:t xml:space="preserve"> die </w:t>
+      </w:r>
+      <w:r>
+        <w:rPr>
+          <w:rFonts w:ascii="Times New Roman" w:hAnsi="Times New Roman" w:cs="Times New Roman"/>
+          <w:sz w:val="24"/>
+          <w:szCs w:val="24"/>
+        </w:rPr>
+        <w:t>Daten</w:t>
+      </w:r>
+      <w:r>
+        <w:rPr>
+          <w:rFonts w:ascii="Times New Roman" w:hAnsi="Times New Roman" w:cs="Times New Roman"/>
+          <w:sz w:val="24"/>
+          <w:szCs w:val="24"/>
+        </w:rPr>
+        <w:t xml:space="preserve"> und die Gui klasse als </w:t>
+      </w:r>
+      <w:r>
+        <w:rPr>
+          <w:rFonts w:ascii="Times New Roman" w:hAnsi="Times New Roman" w:cs="Times New Roman"/>
+          <w:sz w:val="24"/>
+          <w:szCs w:val="24"/>
+        </w:rPr>
+        <w:t>Parameter</w:t>
+      </w:r>
+      <w:r>
+        <w:rPr>
+          <w:rFonts w:ascii="Times New Roman" w:hAnsi="Times New Roman" w:cs="Times New Roman"/>
+          <w:sz w:val="24"/>
+          <w:szCs w:val="24"/>
+        </w:rPr>
+        <w:t xml:space="preserve"> übergeben</w:t>
+      </w:r>
+      <w:r>
+        <w:rPr>
+          <w:rFonts w:ascii="Times New Roman" w:hAnsi="Times New Roman" w:cs="Times New Roman"/>
+          <w:sz w:val="24"/>
+          <w:szCs w:val="24"/>
+        </w:rPr>
+        <w:t xml:space="preserve"> werden.</w:t>
       </w:r>
     </w:p>
     <w:p>
@@ -642,15 +1020,458 @@
           <w:szCs w:val="24"/>
         </w:rPr>
       </w:pPr>
+      <w:r>
+        <w:rPr>
+          <w:rFonts w:ascii="Times New Roman" w:hAnsi="Times New Roman" w:cs="Times New Roman"/>
+          <w:sz w:val="24"/>
+          <w:szCs w:val="24"/>
+        </w:rPr>
+        <w:t xml:space="preserve">Zu </w:t>
+      </w:r>
+      <w:r>
+        <w:rPr>
+          <w:rFonts w:ascii="Times New Roman" w:hAnsi="Times New Roman" w:cs="Times New Roman"/>
+          <w:sz w:val="24"/>
+          <w:szCs w:val="24"/>
+        </w:rPr>
+        <w:t>Letzt</w:t>
+      </w:r>
+      <w:r>
+        <w:rPr>
+          <w:rFonts w:ascii="Times New Roman" w:hAnsi="Times New Roman" w:cs="Times New Roman"/>
+          <w:sz w:val="24"/>
+          <w:szCs w:val="24"/>
+        </w:rPr>
+        <w:t xml:space="preserve"> wird die </w:t>
+      </w:r>
+      <w:r>
+        <w:rPr>
+          <w:rFonts w:ascii="Times New Roman" w:hAnsi="Times New Roman" w:cs="Times New Roman"/>
+          <w:sz w:val="24"/>
+          <w:szCs w:val="24"/>
+        </w:rPr>
+        <w:t>Klasse</w:t>
+      </w:r>
+      <w:r>
+        <w:rPr>
+          <w:rFonts w:ascii="Times New Roman" w:hAnsi="Times New Roman" w:cs="Times New Roman"/>
+          <w:sz w:val="24"/>
+          <w:szCs w:val="24"/>
+        </w:rPr>
+        <w:t xml:space="preserve"> </w:t>
+      </w:r>
+      <w:proofErr w:type="spellStart"/>
+      <w:r>
+        <w:rPr>
+          <w:rFonts w:ascii="Times New Roman" w:hAnsi="Times New Roman" w:cs="Times New Roman"/>
+          <w:sz w:val="24"/>
+          <w:szCs w:val="24"/>
+        </w:rPr>
+        <w:t>Event_Listener</w:t>
+      </w:r>
+      <w:proofErr w:type="spellEnd"/>
+      <w:r>
+        <w:rPr>
+          <w:rFonts w:ascii="Times New Roman" w:hAnsi="Times New Roman" w:cs="Times New Roman"/>
+          <w:sz w:val="24"/>
+          <w:szCs w:val="24"/>
+        </w:rPr>
+        <w:t xml:space="preserve"> erzeugt</w:t>
+      </w:r>
+      <w:r>
+        <w:rPr>
+          <w:rFonts w:ascii="Times New Roman" w:hAnsi="Times New Roman" w:cs="Times New Roman"/>
+          <w:sz w:val="24"/>
+          <w:szCs w:val="24"/>
+        </w:rPr>
+        <w:t xml:space="preserve"> werden, welche auf </w:t>
+      </w:r>
+      <w:r>
+        <w:rPr>
+          <w:rFonts w:ascii="Times New Roman" w:hAnsi="Times New Roman" w:cs="Times New Roman"/>
+          <w:sz w:val="24"/>
+          <w:szCs w:val="24"/>
+        </w:rPr>
+        <w:t>die Events der Komponenten mit H</w:t>
+      </w:r>
+      <w:r>
+        <w:rPr>
+          <w:rFonts w:ascii="Times New Roman" w:hAnsi="Times New Roman" w:cs="Times New Roman"/>
+          <w:sz w:val="24"/>
+          <w:szCs w:val="24"/>
+        </w:rPr>
+        <w:t xml:space="preserve">ilfe der </w:t>
+      </w:r>
+      <w:proofErr w:type="spellStart"/>
+      <w:r>
+        <w:rPr>
+          <w:rFonts w:ascii="Times New Roman" w:hAnsi="Times New Roman" w:cs="Times New Roman"/>
+          <w:sz w:val="24"/>
+          <w:szCs w:val="24"/>
+        </w:rPr>
+        <w:t>Gui</w:t>
+      </w:r>
+      <w:proofErr w:type="spellEnd"/>
+      <w:r>
+        <w:rPr>
+          <w:rFonts w:ascii="Times New Roman" w:hAnsi="Times New Roman" w:cs="Times New Roman"/>
+          <w:sz w:val="24"/>
+          <w:szCs w:val="24"/>
+        </w:rPr>
+        <w:t xml:space="preserve"> Klasse Reagier</w:t>
+      </w:r>
+      <w:r>
+        <w:rPr>
+          <w:rFonts w:ascii="Times New Roman" w:hAnsi="Times New Roman" w:cs="Times New Roman"/>
+          <w:sz w:val="24"/>
+          <w:szCs w:val="24"/>
+        </w:rPr>
+        <w:t>en wird</w:t>
+      </w:r>
+      <w:r>
+        <w:rPr>
+          <w:rFonts w:ascii="Times New Roman" w:hAnsi="Times New Roman" w:cs="Times New Roman"/>
+          <w:sz w:val="24"/>
+          <w:szCs w:val="24"/>
+        </w:rPr>
+        <w:t xml:space="preserve"> und die Entsprechenden Methoden in der </w:t>
+      </w:r>
+      <w:proofErr w:type="spellStart"/>
+      <w:r>
+        <w:rPr>
+          <w:rFonts w:ascii="Times New Roman" w:hAnsi="Times New Roman" w:cs="Times New Roman"/>
+          <w:sz w:val="24"/>
+          <w:szCs w:val="24"/>
+        </w:rPr>
+        <w:t>AppLogic</w:t>
+      </w:r>
+      <w:proofErr w:type="spellEnd"/>
+      <w:r>
+        <w:rPr>
+          <w:rFonts w:ascii="Times New Roman" w:hAnsi="Times New Roman" w:cs="Times New Roman"/>
+          <w:sz w:val="24"/>
+          <w:szCs w:val="24"/>
+        </w:rPr>
+        <w:t xml:space="preserve"> aufruf</w:t>
+      </w:r>
+      <w:r>
+        <w:rPr>
+          <w:rFonts w:ascii="Times New Roman" w:hAnsi="Times New Roman" w:cs="Times New Roman"/>
+          <w:sz w:val="24"/>
+          <w:szCs w:val="24"/>
+        </w:rPr>
+        <w:t>en soll</w:t>
+      </w:r>
+      <w:r>
+        <w:rPr>
+          <w:rFonts w:ascii="Times New Roman" w:hAnsi="Times New Roman" w:cs="Times New Roman"/>
+          <w:sz w:val="24"/>
+          <w:szCs w:val="24"/>
+        </w:rPr>
+        <w:t xml:space="preserve">, </w:t>
+      </w:r>
+      <w:r>
+        <w:rPr>
+          <w:rFonts w:ascii="Times New Roman" w:hAnsi="Times New Roman" w:cs="Times New Roman"/>
+          <w:sz w:val="24"/>
+          <w:szCs w:val="24"/>
+        </w:rPr>
+        <w:t>die</w:t>
+      </w:r>
+      <w:r>
+        <w:rPr>
+          <w:rFonts w:ascii="Times New Roman" w:hAnsi="Times New Roman" w:cs="Times New Roman"/>
+          <w:sz w:val="24"/>
+          <w:szCs w:val="24"/>
+        </w:rPr>
+        <w:t xml:space="preserve"> für das jeweilige Event gedacht </w:t>
+      </w:r>
+      <w:r>
+        <w:rPr>
+          <w:rFonts w:ascii="Times New Roman" w:hAnsi="Times New Roman" w:cs="Times New Roman"/>
+          <w:sz w:val="24"/>
+          <w:szCs w:val="24"/>
+        </w:rPr>
+        <w:t>sind</w:t>
+      </w:r>
+      <w:r>
+        <w:rPr>
+          <w:rFonts w:ascii="Times New Roman" w:hAnsi="Times New Roman" w:cs="Times New Roman"/>
+          <w:sz w:val="24"/>
+          <w:szCs w:val="24"/>
+        </w:rPr>
+        <w:t>.</w:t>
+      </w:r>
+      <w:r>
+        <w:rPr>
+          <w:rFonts w:ascii="Times New Roman" w:hAnsi="Times New Roman" w:cs="Times New Roman"/>
+          <w:sz w:val="24"/>
+          <w:szCs w:val="24"/>
+        </w:rPr>
+        <w:t xml:space="preserve"> </w:t>
+      </w:r>
+    </w:p>
+    <w:p>
+      <w:pPr>
+        <w:pStyle w:val="HTMLVorformatiert"/>
+        <w:shd w:val="clear" w:color="auto" w:fill="FFFFFF"/>
+        <w:spacing w:line="360" w:lineRule="auto"/>
+        <w:rPr>
+          <w:rFonts w:ascii="Times New Roman" w:hAnsi="Times New Roman" w:cs="Times New Roman"/>
+          <w:sz w:val="24"/>
+          <w:szCs w:val="24"/>
+        </w:rPr>
+      </w:pPr>
+    </w:p>
+    <w:p>
+      <w:pPr>
+        <w:pStyle w:val="berschrift2"/>
+        <w:spacing w:line="360" w:lineRule="auto"/>
+        <w:rPr>
+          <w:rFonts w:ascii="Times New Roman" w:hAnsi="Times New Roman" w:cs="Times New Roman"/>
+          <w:sz w:val="24"/>
+          <w:szCs w:val="24"/>
+        </w:rPr>
+      </w:pPr>
+      <w:r>
+        <w:rPr>
+          <w:rFonts w:ascii="Times New Roman" w:hAnsi="Times New Roman" w:cs="Times New Roman"/>
+          <w:sz w:val="24"/>
+          <w:szCs w:val="24"/>
+        </w:rPr>
+        <w:t>Daten Klassen</w:t>
+      </w:r>
+    </w:p>
+    <w:p>
+      <w:pPr>
+        <w:spacing w:line="360" w:lineRule="auto"/>
+        <w:rPr>
+          <w:rFonts w:ascii="Times New Roman" w:hAnsi="Times New Roman" w:cs="Times New Roman"/>
+          <w:sz w:val="24"/>
+          <w:szCs w:val="24"/>
+        </w:rPr>
+      </w:pPr>
+    </w:p>
+    <w:p>
+      <w:pPr>
+        <w:spacing w:line="360" w:lineRule="auto"/>
+        <w:rPr>
+          <w:rFonts w:ascii="Times New Roman" w:hAnsi="Times New Roman" w:cs="Times New Roman"/>
+          <w:sz w:val="24"/>
+          <w:szCs w:val="24"/>
+        </w:rPr>
+      </w:pPr>
+      <w:r>
+        <w:rPr>
+          <w:rFonts w:ascii="Times New Roman" w:hAnsi="Times New Roman" w:cs="Times New Roman"/>
+          <w:sz w:val="24"/>
+          <w:szCs w:val="24"/>
+        </w:rPr>
+        <w:t xml:space="preserve">Es </w:t>
+      </w:r>
+      <w:r>
+        <w:rPr>
+          <w:rFonts w:ascii="Times New Roman" w:hAnsi="Times New Roman" w:cs="Times New Roman"/>
+          <w:sz w:val="24"/>
+          <w:szCs w:val="24"/>
+        </w:rPr>
+        <w:t xml:space="preserve">wird </w:t>
+      </w:r>
+      <w:r>
+        <w:rPr>
+          <w:rFonts w:ascii="Times New Roman" w:hAnsi="Times New Roman" w:cs="Times New Roman"/>
+          <w:sz w:val="24"/>
+          <w:szCs w:val="24"/>
+        </w:rPr>
+        <w:t xml:space="preserve">eine Klasse für sämtliche Konstanten Angelegt, die </w:t>
+      </w:r>
+      <w:r>
+        <w:rPr>
+          <w:rFonts w:ascii="Times New Roman" w:hAnsi="Times New Roman" w:cs="Times New Roman"/>
+          <w:sz w:val="24"/>
+          <w:szCs w:val="24"/>
+        </w:rPr>
+        <w:t>die App benötigt wi</w:t>
+      </w:r>
+      <w:r>
+        <w:rPr>
+          <w:rFonts w:ascii="Times New Roman" w:hAnsi="Times New Roman" w:cs="Times New Roman"/>
+          <w:sz w:val="24"/>
+          <w:szCs w:val="24"/>
+        </w:rPr>
+        <w:t xml:space="preserve">rd. Diese Konstanten </w:t>
+      </w:r>
+      <w:r>
+        <w:rPr>
+          <w:rFonts w:ascii="Times New Roman" w:hAnsi="Times New Roman" w:cs="Times New Roman"/>
+          <w:sz w:val="24"/>
+          <w:szCs w:val="24"/>
+        </w:rPr>
+        <w:t>sollen</w:t>
+      </w:r>
+      <w:r>
+        <w:rPr>
+          <w:rFonts w:ascii="Times New Roman" w:hAnsi="Times New Roman" w:cs="Times New Roman"/>
+          <w:sz w:val="24"/>
+          <w:szCs w:val="24"/>
+        </w:rPr>
+        <w:t xml:space="preserve"> als </w:t>
+      </w:r>
+      <w:proofErr w:type="spellStart"/>
+      <w:r>
+        <w:rPr>
+          <w:rFonts w:ascii="Times New Roman" w:hAnsi="Times New Roman" w:cs="Times New Roman"/>
+          <w:sz w:val="24"/>
+          <w:szCs w:val="24"/>
+        </w:rPr>
+        <w:t>Static</w:t>
+      </w:r>
+      <w:proofErr w:type="spellEnd"/>
+      <w:r>
+        <w:rPr>
+          <w:rFonts w:ascii="Times New Roman" w:hAnsi="Times New Roman" w:cs="Times New Roman"/>
+          <w:sz w:val="24"/>
+          <w:szCs w:val="24"/>
+        </w:rPr>
+        <w:t xml:space="preserve"> Variablen angelegt</w:t>
+      </w:r>
+      <w:r>
+        <w:rPr>
+          <w:rFonts w:ascii="Times New Roman" w:hAnsi="Times New Roman" w:cs="Times New Roman"/>
+          <w:sz w:val="24"/>
+          <w:szCs w:val="24"/>
+        </w:rPr>
+        <w:t xml:space="preserve"> werden</w:t>
+      </w:r>
+      <w:r>
+        <w:rPr>
+          <w:rFonts w:ascii="Times New Roman" w:hAnsi="Times New Roman" w:cs="Times New Roman"/>
+          <w:sz w:val="24"/>
+          <w:szCs w:val="24"/>
+        </w:rPr>
+        <w:t>, damit die Klasse nicht Instanziiert werden muss um auf die Konstanten</w:t>
+      </w:r>
+      <w:r>
+        <w:rPr>
+          <w:rFonts w:ascii="Times New Roman" w:hAnsi="Times New Roman" w:cs="Times New Roman"/>
+          <w:sz w:val="24"/>
+          <w:szCs w:val="24"/>
+        </w:rPr>
+        <w:t xml:space="preserve"> von außerhalb</w:t>
+      </w:r>
+      <w:r>
+        <w:rPr>
+          <w:rFonts w:ascii="Times New Roman" w:hAnsi="Times New Roman" w:cs="Times New Roman"/>
+          <w:sz w:val="24"/>
+          <w:szCs w:val="24"/>
+        </w:rPr>
+        <w:t xml:space="preserve"> zugreifen zu können.</w:t>
+      </w:r>
+    </w:p>
+    <w:p>
+      <w:pPr>
+        <w:spacing w:line="360" w:lineRule="auto"/>
+        <w:rPr>
+          <w:rFonts w:ascii="Times New Roman" w:hAnsi="Times New Roman" w:cs="Times New Roman"/>
+          <w:sz w:val="24"/>
+          <w:szCs w:val="24"/>
+        </w:rPr>
+      </w:pPr>
+      <w:r>
+        <w:rPr>
+          <w:rFonts w:ascii="Times New Roman" w:hAnsi="Times New Roman" w:cs="Times New Roman"/>
+          <w:sz w:val="24"/>
+          <w:szCs w:val="24"/>
+        </w:rPr>
+        <w:lastRenderedPageBreak/>
+        <w:t xml:space="preserve">Des Weiteren </w:t>
+      </w:r>
+      <w:r>
+        <w:rPr>
+          <w:rFonts w:ascii="Times New Roman" w:hAnsi="Times New Roman" w:cs="Times New Roman"/>
+          <w:sz w:val="24"/>
+          <w:szCs w:val="24"/>
+        </w:rPr>
+        <w:t>werden</w:t>
+      </w:r>
+      <w:r>
+        <w:rPr>
+          <w:rFonts w:ascii="Times New Roman" w:hAnsi="Times New Roman" w:cs="Times New Roman"/>
+          <w:sz w:val="24"/>
+          <w:szCs w:val="24"/>
+        </w:rPr>
+        <w:t xml:space="preserve"> drei Klassen angelegt, die die Persistenten Daten laden können, je eine für User, Challenges und Karteien, außerdem </w:t>
+      </w:r>
+      <w:r>
+        <w:rPr>
+          <w:rFonts w:ascii="Times New Roman" w:hAnsi="Times New Roman" w:cs="Times New Roman"/>
+          <w:sz w:val="24"/>
+          <w:szCs w:val="24"/>
+        </w:rPr>
+        <w:t>wird</w:t>
+      </w:r>
+      <w:r>
+        <w:rPr>
+          <w:rFonts w:ascii="Times New Roman" w:hAnsi="Times New Roman" w:cs="Times New Roman"/>
+          <w:sz w:val="24"/>
+          <w:szCs w:val="24"/>
+        </w:rPr>
+        <w:t xml:space="preserve"> eine Storage Klasse implementiert, die diese drei Persistenten Daten</w:t>
+      </w:r>
+      <w:r>
+        <w:rPr>
+          <w:rFonts w:ascii="Times New Roman" w:hAnsi="Times New Roman" w:cs="Times New Roman"/>
+          <w:sz w:val="24"/>
+          <w:szCs w:val="24"/>
+        </w:rPr>
+        <w:t>typen</w:t>
+      </w:r>
+      <w:r>
+        <w:rPr>
+          <w:rFonts w:ascii="Times New Roman" w:hAnsi="Times New Roman" w:cs="Times New Roman"/>
+          <w:sz w:val="24"/>
+          <w:szCs w:val="24"/>
+        </w:rPr>
+        <w:t xml:space="preserve"> Verwaltet.</w:t>
+      </w:r>
+      <w:r>
+        <w:rPr>
+          <w:rFonts w:ascii="Times New Roman" w:hAnsi="Times New Roman" w:cs="Times New Roman"/>
+          <w:sz w:val="24"/>
+          <w:szCs w:val="24"/>
+        </w:rPr>
+        <w:t xml:space="preserve"> (+</w:t>
+      </w:r>
+      <w:proofErr w:type="spellStart"/>
+      <w:r>
+        <w:rPr>
+          <w:rFonts w:ascii="Times New Roman" w:hAnsi="Times New Roman" w:cs="Times New Roman"/>
+          <w:sz w:val="24"/>
+          <w:szCs w:val="24"/>
+        </w:rPr>
+        <w:t>alf</w:t>
+      </w:r>
+      <w:proofErr w:type="spellEnd"/>
+      <w:r>
+        <w:rPr>
+          <w:rFonts w:ascii="Times New Roman" w:hAnsi="Times New Roman" w:cs="Times New Roman"/>
+          <w:sz w:val="24"/>
+          <w:szCs w:val="24"/>
+        </w:rPr>
+        <w:t>)</w:t>
+      </w:r>
     </w:p>
     <w:p>
       <w:pPr>
         <w:pStyle w:val="berschrift2"/>
       </w:pPr>
       <w:r>
-        <w:t>Daten Klassen</w:t>
-      </w:r>
+        <w:t>Navigations Klasse</w:t>
+      </w:r>
+      <w:bookmarkStart w:id="0" w:name="_GoBack"/>
+      <w:bookmarkEnd w:id="0"/>
     </w:p>
+    <w:p/>
     <w:p>
       <w:pPr>
         <w:spacing w:line="360" w:lineRule="auto"/>
@@ -660,73 +1481,61 @@
           <w:szCs w:val="24"/>
         </w:rPr>
       </w:pPr>
-    </w:p>
-    <w:p>
-      <w:pPr>
-        <w:spacing w:line="360" w:lineRule="auto"/>
-        <w:rPr>
-          <w:rFonts w:ascii="Times New Roman" w:hAnsi="Times New Roman" w:cs="Times New Roman"/>
-          <w:sz w:val="24"/>
-          <w:szCs w:val="24"/>
-        </w:rPr>
-      </w:pPr>
-      <w:r>
-        <w:rPr>
-          <w:rFonts w:ascii="Times New Roman" w:hAnsi="Times New Roman" w:cs="Times New Roman"/>
-          <w:sz w:val="24"/>
-          <w:szCs w:val="24"/>
-        </w:rPr>
-        <w:t xml:space="preserve">Es wurde eine Klasse für sämtliche </w:t>
-      </w:r>
-      <w:r>
-        <w:rPr>
-          <w:rFonts w:ascii="Times New Roman" w:hAnsi="Times New Roman" w:cs="Times New Roman"/>
-          <w:sz w:val="24"/>
-          <w:szCs w:val="24"/>
-        </w:rPr>
-        <w:t>K</w:t>
-      </w:r>
-      <w:r>
-        <w:rPr>
-          <w:rFonts w:ascii="Times New Roman" w:hAnsi="Times New Roman" w:cs="Times New Roman"/>
-          <w:sz w:val="24"/>
-          <w:szCs w:val="24"/>
-        </w:rPr>
-        <w:t xml:space="preserve">onstanten Angelegt, die in der App benötigt werden. Diese </w:t>
-      </w:r>
-      <w:r>
-        <w:rPr>
-          <w:rFonts w:ascii="Times New Roman" w:hAnsi="Times New Roman" w:cs="Times New Roman"/>
-          <w:sz w:val="24"/>
-          <w:szCs w:val="24"/>
-        </w:rPr>
-        <w:t>K</w:t>
-      </w:r>
-      <w:r>
-        <w:rPr>
-          <w:rFonts w:ascii="Times New Roman" w:hAnsi="Times New Roman" w:cs="Times New Roman"/>
-          <w:sz w:val="24"/>
-          <w:szCs w:val="24"/>
-        </w:rPr>
-        <w:t>onstanten wurden als Static Variablen angelegt, damit die Klasse nicht Instanziiert werden muss um auf die Konstanten zugreifen zu können.</w:t>
-      </w:r>
-    </w:p>
-    <w:p>
-      <w:pPr>
-        <w:spacing w:line="360" w:lineRule="auto"/>
-        <w:rPr>
-          <w:rFonts w:ascii="Times New Roman" w:hAnsi="Times New Roman" w:cs="Times New Roman"/>
-          <w:sz w:val="24"/>
-          <w:szCs w:val="24"/>
-        </w:rPr>
-      </w:pPr>
-      <w:r>
-        <w:rPr>
-          <w:rFonts w:ascii="Times New Roman" w:hAnsi="Times New Roman" w:cs="Times New Roman"/>
-          <w:sz w:val="24"/>
-          <w:szCs w:val="24"/>
-        </w:rPr>
-        <w:t>Des Weiteren wurden drei Klassen angelegt, die die Persistenten Daten laden können, je eine für User, Challenges und Karteien, außerdem wurde eine Storage Klasse implementiert, die diese drei Persistenten Daten Verwaltet.</w:t>
+      <w:r>
+        <w:rPr>
+          <w:rFonts w:ascii="Times New Roman" w:hAnsi="Times New Roman" w:cs="Times New Roman"/>
+          <w:sz w:val="24"/>
+          <w:szCs w:val="24"/>
+        </w:rPr>
+        <w:t xml:space="preserve">Es soll eine Klasse für die Navigation zwischen den Activitys Angelegt werden, in welcher statische Methoden zum Starten der Activitys implementiert werden sollen, die Die </w:t>
+      </w:r>
+      <w:r>
+        <w:rPr>
+          <w:rFonts w:ascii="Times New Roman" w:hAnsi="Times New Roman" w:cs="Times New Roman"/>
+          <w:sz w:val="24"/>
+          <w:szCs w:val="24"/>
+        </w:rPr>
+        <w:t>Übergabe Parameter</w:t>
+      </w:r>
+      <w:r>
+        <w:rPr>
+          <w:rFonts w:ascii="Times New Roman" w:hAnsi="Times New Roman" w:cs="Times New Roman"/>
+          <w:sz w:val="24"/>
+          <w:szCs w:val="24"/>
+        </w:rPr>
+        <w:t xml:space="preserve"> per Intend weitergeben. Die </w:t>
+      </w:r>
+      <w:r>
+        <w:rPr>
+          <w:rFonts w:ascii="Times New Roman" w:hAnsi="Times New Roman" w:cs="Times New Roman"/>
+          <w:sz w:val="24"/>
+          <w:szCs w:val="24"/>
+        </w:rPr>
+        <w:t>Methoden</w:t>
+      </w:r>
+      <w:r>
+        <w:rPr>
+          <w:rFonts w:ascii="Times New Roman" w:hAnsi="Times New Roman" w:cs="Times New Roman"/>
+          <w:sz w:val="24"/>
+          <w:szCs w:val="24"/>
+        </w:rPr>
+        <w:t xml:space="preserve"> sollen statisch sein, damit die Klasse nicht instanziiert werden muss um auf die </w:t>
+      </w:r>
+      <w:r>
+        <w:rPr>
+          <w:rFonts w:ascii="Times New Roman" w:hAnsi="Times New Roman" w:cs="Times New Roman"/>
+          <w:sz w:val="24"/>
+          <w:szCs w:val="24"/>
+        </w:rPr>
+        <w:t>Funktionen</w:t>
+      </w:r>
+      <w:r>
+        <w:rPr>
+          <w:rFonts w:ascii="Times New Roman" w:hAnsi="Times New Roman" w:cs="Times New Roman"/>
+          <w:sz w:val="24"/>
+          <w:szCs w:val="24"/>
+        </w:rPr>
+        <w:t xml:space="preserve"> zugreifen zu können.</w:t>
       </w:r>
     </w:p>
     <w:sectPr>

--- a/docs/documentation/schriftliches/KlasssenPlanung.docx
+++ b/docs/documentation/schriftliches/KlasssenPlanung.docx
@@ -1463,13 +1463,103 @@
     </w:p>
     <w:p>
       <w:pPr>
+        <w:spacing w:line="360" w:lineRule="auto"/>
+        <w:rPr>
+          <w:rFonts w:ascii="Times New Roman" w:hAnsi="Times New Roman" w:cs="Times New Roman"/>
+          <w:sz w:val="24"/>
+          <w:szCs w:val="24"/>
+        </w:rPr>
+      </w:pPr>
+      <w:r>
+        <w:rPr>
+          <w:rFonts w:ascii="Times New Roman" w:hAnsi="Times New Roman" w:cs="Times New Roman"/>
+          <w:sz w:val="24"/>
+          <w:szCs w:val="24"/>
+        </w:rPr>
+        <w:t xml:space="preserve">Es soll außerdem noch eine Klasse geben, welche Global Daten halten kann, da eigene Klassen schwer mithilfe des </w:t>
+      </w:r>
+      <w:proofErr w:type="spellStart"/>
+      <w:r>
+        <w:rPr>
+          <w:rFonts w:ascii="Times New Roman" w:hAnsi="Times New Roman" w:cs="Times New Roman"/>
+          <w:sz w:val="24"/>
+          <w:szCs w:val="24"/>
+        </w:rPr>
+        <w:t>Intends</w:t>
+      </w:r>
+      <w:proofErr w:type="spellEnd"/>
+      <w:r>
+        <w:rPr>
+          <w:rFonts w:ascii="Times New Roman" w:hAnsi="Times New Roman" w:cs="Times New Roman"/>
+          <w:sz w:val="24"/>
+          <w:szCs w:val="24"/>
+        </w:rPr>
+        <w:t xml:space="preserve"> weiter zu reichen sind. Außerdem wäre es in manchen </w:t>
+      </w:r>
+      <w:proofErr w:type="spellStart"/>
+      <w:r>
+        <w:rPr>
+          <w:rFonts w:ascii="Times New Roman" w:hAnsi="Times New Roman" w:cs="Times New Roman"/>
+          <w:sz w:val="24"/>
+          <w:szCs w:val="24"/>
+        </w:rPr>
+        <w:t>fällen</w:t>
+      </w:r>
+      <w:proofErr w:type="spellEnd"/>
+      <w:r>
+        <w:rPr>
+          <w:rFonts w:ascii="Times New Roman" w:hAnsi="Times New Roman" w:cs="Times New Roman"/>
+          <w:sz w:val="24"/>
+          <w:szCs w:val="24"/>
+        </w:rPr>
+        <w:t xml:space="preserve"> aufwendiger, </w:t>
+      </w:r>
+      <w:proofErr w:type="spellStart"/>
+      <w:r>
+        <w:rPr>
+          <w:rFonts w:ascii="Times New Roman" w:hAnsi="Times New Roman" w:cs="Times New Roman"/>
+          <w:sz w:val="24"/>
+          <w:szCs w:val="24"/>
+        </w:rPr>
+        <w:t>jedesmal</w:t>
+      </w:r>
+      <w:proofErr w:type="spellEnd"/>
+      <w:r>
+        <w:rPr>
+          <w:rFonts w:ascii="Times New Roman" w:hAnsi="Times New Roman" w:cs="Times New Roman"/>
+          <w:sz w:val="24"/>
+          <w:szCs w:val="24"/>
+        </w:rPr>
+        <w:t xml:space="preserve"> bestimmte Daten als </w:t>
+      </w:r>
+      <w:proofErr w:type="spellStart"/>
+      <w:r>
+        <w:rPr>
+          <w:rFonts w:ascii="Times New Roman" w:hAnsi="Times New Roman" w:cs="Times New Roman"/>
+          <w:sz w:val="24"/>
+          <w:szCs w:val="24"/>
+        </w:rPr>
+        <w:t>Patrameter</w:t>
+      </w:r>
+      <w:proofErr w:type="spellEnd"/>
+      <w:r>
+        <w:rPr>
+          <w:rFonts w:ascii="Times New Roman" w:hAnsi="Times New Roman" w:cs="Times New Roman"/>
+          <w:sz w:val="24"/>
+          <w:szCs w:val="24"/>
+        </w:rPr>
+        <w:t xml:space="preserve"> an die nächste Activity zu übergeben, als diese einfach global zu halten.</w:t>
+      </w:r>
+      <w:bookmarkStart w:id="0" w:name="_GoBack"/>
+      <w:bookmarkEnd w:id="0"/>
+    </w:p>
+    <w:p>
+      <w:pPr>
         <w:pStyle w:val="berschrift2"/>
       </w:pPr>
       <w:r>
         <w:t>Navigations Klasse</w:t>
       </w:r>
-      <w:bookmarkStart w:id="0" w:name="_GoBack"/>
-      <w:bookmarkEnd w:id="0"/>
     </w:p>
     <w:p/>
     <w:p>

--- a/docs/documentation/schriftliches/KlasssenPlanung.docx
+++ b/docs/documentation/schriftliches/KlasssenPlanung.docx
@@ -20,6 +20,16 @@
         </w:rPr>
         <w:t>Klassen Planung (df)</w:t>
       </w:r>
+      <w:r>
+        <w:rPr>
+          <w:rFonts w:ascii="Times New Roman" w:hAnsi="Times New Roman" w:cs="Times New Roman"/>
+          <w:sz w:val="24"/>
+          <w:szCs w:val="24"/>
+        </w:rPr>
+        <w:t xml:space="preserve"> </w:t>
+      </w:r>
+      <w:bookmarkStart w:id="0" w:name="_GoBack"/>
+      <w:bookmarkEnd w:id="0"/>
     </w:p>
     <w:p/>
     <w:p>
@@ -56,7 +66,6 @@
         </w:rPr>
         <w:t xml:space="preserve"> für </w:t>
       </w:r>
-      <w:proofErr w:type="spellStart"/>
       <w:r>
         <w:rPr>
           <w:rFonts w:ascii="Times New Roman" w:hAnsi="Times New Roman" w:cs="Times New Roman"/>
@@ -65,7 +74,6 @@
         </w:rPr>
         <w:t>Activitys</w:t>
       </w:r>
-      <w:proofErr w:type="spellEnd"/>
     </w:p>
     <w:p/>
     <w:p>
@@ -215,7 +223,6 @@
         </w:rPr>
         <w:t xml:space="preserve"> </w:t>
       </w:r>
-      <w:proofErr w:type="spellStart"/>
       <w:r>
         <w:rPr>
           <w:rFonts w:ascii="Times New Roman" w:hAnsi="Times New Roman" w:cs="Times New Roman"/>
@@ -225,7 +232,6 @@
         </w:rPr>
         <w:t>Init</w:t>
       </w:r>
-      <w:proofErr w:type="spellEnd"/>
       <w:r>
         <w:rPr>
           <w:rFonts w:ascii="Times New Roman" w:hAnsi="Times New Roman" w:cs="Times New Roman"/>
@@ -248,25 +254,7 @@
           <w:sz w:val="24"/>
           <w:szCs w:val="24"/>
         </w:rPr>
-        <w:t xml:space="preserve">, welche von der </w:t>
-      </w:r>
-      <w:proofErr w:type="spellStart"/>
-      <w:r>
-        <w:rPr>
-          <w:rFonts w:ascii="Times New Roman" w:hAnsi="Times New Roman" w:cs="Times New Roman"/>
-          <w:sz w:val="24"/>
-          <w:szCs w:val="24"/>
-        </w:rPr>
-        <w:t>AppCompactActivity</w:t>
-      </w:r>
-      <w:proofErr w:type="spellEnd"/>
-      <w:r>
-        <w:rPr>
-          <w:rFonts w:ascii="Times New Roman" w:hAnsi="Times New Roman" w:cs="Times New Roman"/>
-          <w:sz w:val="24"/>
-          <w:szCs w:val="24"/>
-        </w:rPr>
-        <w:t xml:space="preserve"> Klasse abge</w:t>
+        <w:t>, welche von der AppCompactActivity Klasse abge</w:t>
       </w:r>
       <w:r>
         <w:rPr>
@@ -414,7 +402,6 @@
         </w:rPr>
         <w:t xml:space="preserve"> die </w:t>
       </w:r>
-      <w:proofErr w:type="spellStart"/>
       <w:r>
         <w:rPr>
           <w:rFonts w:ascii="Times New Roman" w:hAnsi="Times New Roman" w:cs="Times New Roman"/>
@@ -424,7 +411,6 @@
         </w:rPr>
         <w:t>Gui</w:t>
       </w:r>
-      <w:proofErr w:type="spellEnd"/>
       <w:r>
         <w:rPr>
           <w:rFonts w:ascii="Times New Roman" w:hAnsi="Times New Roman" w:cs="Times New Roman"/>
@@ -463,25 +449,7 @@
           <w:sz w:val="24"/>
           <w:szCs w:val="24"/>
         </w:rPr>
-        <w:t xml:space="preserve"> zuerst einmal, der Programmatisch existierenden </w:t>
-      </w:r>
-      <w:proofErr w:type="spellStart"/>
-      <w:r>
-        <w:rPr>
-          <w:rFonts w:ascii="Times New Roman" w:hAnsi="Times New Roman" w:cs="Times New Roman"/>
-          <w:sz w:val="24"/>
-          <w:szCs w:val="24"/>
-        </w:rPr>
-        <w:t>Acticity</w:t>
-      </w:r>
-      <w:proofErr w:type="spellEnd"/>
-      <w:r>
-        <w:rPr>
-          <w:rFonts w:ascii="Times New Roman" w:hAnsi="Times New Roman" w:cs="Times New Roman"/>
-          <w:sz w:val="24"/>
-          <w:szCs w:val="24"/>
-        </w:rPr>
-        <w:t>, das entsprechende Activity Layout zuweist.</w:t>
+        <w:t xml:space="preserve"> zuerst einmal, der Programmatisch existierenden Acticity, das entsprechende Activity Layout zuweist.</w:t>
       </w:r>
       <w:r>
         <w:rPr>
@@ -685,25 +653,7 @@
           <w:sz w:val="24"/>
           <w:szCs w:val="24"/>
         </w:rPr>
-        <w:t xml:space="preserve"> Hierfür werden Getter und Setter für die Einzelnen sich in der Oberfläche befindlichen </w:t>
-      </w:r>
-      <w:proofErr w:type="spellStart"/>
-      <w:r>
-        <w:rPr>
-          <w:rFonts w:ascii="Times New Roman" w:hAnsi="Times New Roman" w:cs="Times New Roman"/>
-          <w:sz w:val="24"/>
-          <w:szCs w:val="24"/>
-        </w:rPr>
-        <w:t>komponenten</w:t>
-      </w:r>
-      <w:proofErr w:type="spellEnd"/>
-      <w:r>
-        <w:rPr>
-          <w:rFonts w:ascii="Times New Roman" w:hAnsi="Times New Roman" w:cs="Times New Roman"/>
-          <w:sz w:val="24"/>
-          <w:szCs w:val="24"/>
-        </w:rPr>
-        <w:t xml:space="preserve"> implementiert werden, um diese auch von außen ansprechen zu können.</w:t>
+        <w:t xml:space="preserve"> Hierfür werden Getter und Setter für die Einzelnen sich in der Oberfläche befindlichen komponenten implementiert werden, um diese auch von außen ansprechen zu können.</w:t>
       </w:r>
     </w:p>
     <w:p>
@@ -721,97 +671,7 @@
           <w:sz w:val="24"/>
           <w:szCs w:val="24"/>
         </w:rPr>
-        <w:t xml:space="preserve">Die </w:t>
-      </w:r>
-      <w:proofErr w:type="spellStart"/>
-      <w:r>
-        <w:rPr>
-          <w:rFonts w:ascii="Times New Roman" w:hAnsi="Times New Roman" w:cs="Times New Roman"/>
-          <w:sz w:val="24"/>
-          <w:szCs w:val="24"/>
-        </w:rPr>
-        <w:t>Gui</w:t>
-      </w:r>
-      <w:proofErr w:type="spellEnd"/>
-      <w:r>
-        <w:rPr>
-          <w:rFonts w:ascii="Times New Roman" w:hAnsi="Times New Roman" w:cs="Times New Roman"/>
-          <w:sz w:val="24"/>
-          <w:szCs w:val="24"/>
-        </w:rPr>
-        <w:t xml:space="preserve"> Klassen der Challenge </w:t>
-      </w:r>
-      <w:proofErr w:type="spellStart"/>
-      <w:r>
-        <w:rPr>
-          <w:rFonts w:ascii="Times New Roman" w:hAnsi="Times New Roman" w:cs="Times New Roman"/>
-          <w:sz w:val="24"/>
-          <w:szCs w:val="24"/>
-        </w:rPr>
-        <w:t>Activitys</w:t>
-      </w:r>
-      <w:proofErr w:type="spellEnd"/>
-      <w:r>
-        <w:rPr>
-          <w:rFonts w:ascii="Times New Roman" w:hAnsi="Times New Roman" w:cs="Times New Roman"/>
-          <w:sz w:val="24"/>
-          <w:szCs w:val="24"/>
-        </w:rPr>
-        <w:t xml:space="preserve"> werden einen Setter beinhalten, welcher hervorzuheben ist, da hier nicht ein String übergeben wird, der dann irgendwo als </w:t>
-      </w:r>
-      <w:proofErr w:type="spellStart"/>
-      <w:r>
-        <w:rPr>
-          <w:rFonts w:ascii="Times New Roman" w:hAnsi="Times New Roman" w:cs="Times New Roman"/>
-          <w:sz w:val="24"/>
-          <w:szCs w:val="24"/>
-        </w:rPr>
-        <w:t>text</w:t>
-      </w:r>
-      <w:proofErr w:type="spellEnd"/>
-      <w:r>
-        <w:rPr>
-          <w:rFonts w:ascii="Times New Roman" w:hAnsi="Times New Roman" w:cs="Times New Roman"/>
-          <w:sz w:val="24"/>
-          <w:szCs w:val="24"/>
-        </w:rPr>
-        <w:t xml:space="preserve"> gesetzt wird, sondern eine komplette klasse, die Challenge Klasse, aus der dann in der </w:t>
-      </w:r>
-      <w:proofErr w:type="spellStart"/>
-      <w:r>
-        <w:rPr>
-          <w:rFonts w:ascii="Times New Roman" w:hAnsi="Times New Roman" w:cs="Times New Roman"/>
-          <w:sz w:val="24"/>
-          <w:szCs w:val="24"/>
-        </w:rPr>
-        <w:t>Gui</w:t>
-      </w:r>
-      <w:proofErr w:type="spellEnd"/>
-      <w:r>
-        <w:rPr>
-          <w:rFonts w:ascii="Times New Roman" w:hAnsi="Times New Roman" w:cs="Times New Roman"/>
-          <w:sz w:val="24"/>
-          <w:szCs w:val="24"/>
-        </w:rPr>
-        <w:t xml:space="preserve"> Klasse alle </w:t>
-      </w:r>
-      <w:proofErr w:type="spellStart"/>
-      <w:r>
-        <w:rPr>
-          <w:rFonts w:ascii="Times New Roman" w:hAnsi="Times New Roman" w:cs="Times New Roman"/>
-          <w:sz w:val="24"/>
-          <w:szCs w:val="24"/>
-        </w:rPr>
-        <w:t>informationen</w:t>
-      </w:r>
-      <w:proofErr w:type="spellEnd"/>
-      <w:r>
-        <w:rPr>
-          <w:rFonts w:ascii="Times New Roman" w:hAnsi="Times New Roman" w:cs="Times New Roman"/>
-          <w:sz w:val="24"/>
-          <w:szCs w:val="24"/>
-        </w:rPr>
-        <w:t xml:space="preserve"> gezogen werde, die in der Oberfläche gebraucht werden.</w:t>
+        <w:t>Die Gui Klassen der Challenge Activitys werden einen Setter beinhalten, welcher hervorzuheben ist, da hier nicht ein String übergeben wird, der dann irgendwo als text gesetzt wird, sondern eine komplette klasse, die Challenge Klasse, aus der dann in der Gui Klasse alle informationen gezogen werde, die in der Oberfläche gebraucht werden.</w:t>
       </w:r>
     </w:p>
     <w:p>
@@ -982,25 +842,7 @@
           <w:sz w:val="24"/>
           <w:szCs w:val="24"/>
         </w:rPr>
-        <w:t xml:space="preserve">, Dort wird sich in den Meisten </w:t>
-      </w:r>
-      <w:proofErr w:type="spellStart"/>
-      <w:r>
-        <w:rPr>
-          <w:rFonts w:ascii="Times New Roman" w:hAnsi="Times New Roman" w:cs="Times New Roman"/>
-          <w:sz w:val="24"/>
-          <w:szCs w:val="24"/>
-        </w:rPr>
-        <w:t>fällen</w:t>
-      </w:r>
-      <w:proofErr w:type="spellEnd"/>
-      <w:r>
-        <w:rPr>
-          <w:rFonts w:ascii="Times New Roman" w:hAnsi="Times New Roman" w:cs="Times New Roman"/>
-          <w:sz w:val="24"/>
-          <w:szCs w:val="24"/>
-        </w:rPr>
-        <w:t xml:space="preserve"> auch eine Zugriffsmöglichkeit auf die Globale klasse befinden</w:t>
+        <w:t>, Dort wird sich in den Meisten fällen auch eine Zugriffsmöglichkeit auf die Globale klasse befinden</w:t>
       </w:r>
       <w:r>
         <w:rPr>
@@ -1016,97 +858,7 @@
           <w:sz w:val="24"/>
           <w:szCs w:val="24"/>
         </w:rPr>
-        <w:t xml:space="preserve"> In dieser Klasse müssen in manchen </w:t>
-      </w:r>
-      <w:proofErr w:type="spellStart"/>
-      <w:r>
-        <w:rPr>
-          <w:rFonts w:ascii="Times New Roman" w:hAnsi="Times New Roman" w:cs="Times New Roman"/>
-          <w:sz w:val="24"/>
-          <w:szCs w:val="24"/>
-        </w:rPr>
-        <w:t>fällen</w:t>
-      </w:r>
-      <w:proofErr w:type="spellEnd"/>
-      <w:r>
-        <w:rPr>
-          <w:rFonts w:ascii="Times New Roman" w:hAnsi="Times New Roman" w:cs="Times New Roman"/>
-          <w:sz w:val="24"/>
-          <w:szCs w:val="24"/>
-        </w:rPr>
-        <w:t xml:space="preserve"> auch </w:t>
-      </w:r>
-      <w:proofErr w:type="spellStart"/>
-      <w:r>
-        <w:rPr>
-          <w:rFonts w:ascii="Times New Roman" w:hAnsi="Times New Roman" w:cs="Times New Roman"/>
-          <w:sz w:val="24"/>
-          <w:szCs w:val="24"/>
-        </w:rPr>
-        <w:t>quasie</w:t>
-      </w:r>
-      <w:proofErr w:type="spellEnd"/>
-      <w:r>
-        <w:rPr>
-          <w:rFonts w:ascii="Times New Roman" w:hAnsi="Times New Roman" w:cs="Times New Roman"/>
-          <w:sz w:val="24"/>
-          <w:szCs w:val="24"/>
-        </w:rPr>
-        <w:t xml:space="preserve"> durchgriffe auf </w:t>
-      </w:r>
-      <w:proofErr w:type="spellStart"/>
-      <w:r>
-        <w:rPr>
-          <w:rFonts w:ascii="Times New Roman" w:hAnsi="Times New Roman" w:cs="Times New Roman"/>
-          <w:sz w:val="24"/>
-          <w:szCs w:val="24"/>
-        </w:rPr>
-        <w:t>funktionen</w:t>
-      </w:r>
-      <w:proofErr w:type="spellEnd"/>
-      <w:r>
-        <w:rPr>
-          <w:rFonts w:ascii="Times New Roman" w:hAnsi="Times New Roman" w:cs="Times New Roman"/>
-          <w:sz w:val="24"/>
-          <w:szCs w:val="24"/>
-        </w:rPr>
-        <w:t xml:space="preserve"> der Globalen Klasse implementiert werden, da der </w:t>
-      </w:r>
-      <w:proofErr w:type="spellStart"/>
-      <w:r>
-        <w:rPr>
-          <w:rFonts w:ascii="Times New Roman" w:hAnsi="Times New Roman" w:cs="Times New Roman"/>
-          <w:sz w:val="24"/>
-          <w:szCs w:val="24"/>
-        </w:rPr>
-        <w:t>zugriff</w:t>
-      </w:r>
-      <w:proofErr w:type="spellEnd"/>
-      <w:r>
-        <w:rPr>
-          <w:rFonts w:ascii="Times New Roman" w:hAnsi="Times New Roman" w:cs="Times New Roman"/>
-          <w:sz w:val="24"/>
-          <w:szCs w:val="24"/>
-        </w:rPr>
-        <w:t xml:space="preserve"> darauf nur den Data </w:t>
-      </w:r>
-      <w:proofErr w:type="spellStart"/>
-      <w:r>
-        <w:rPr>
-          <w:rFonts w:ascii="Times New Roman" w:hAnsi="Times New Roman" w:cs="Times New Roman"/>
-          <w:sz w:val="24"/>
-          <w:szCs w:val="24"/>
-        </w:rPr>
-        <w:t>klassen</w:t>
-      </w:r>
-      <w:proofErr w:type="spellEnd"/>
-      <w:r>
-        <w:rPr>
-          <w:rFonts w:ascii="Times New Roman" w:hAnsi="Times New Roman" w:cs="Times New Roman"/>
-          <w:sz w:val="24"/>
-          <w:szCs w:val="24"/>
-        </w:rPr>
-        <w:t xml:space="preserve"> erlaubt sein soll.</w:t>
+        <w:t xml:space="preserve"> In dieser Klasse müssen in manchen fällen auch quasie durchgriffe auf funktionen der Globalen Klasse implementiert werden, da der zugriff darauf nur den Data klassen erlaubt sein soll.</w:t>
       </w:r>
     </w:p>
     <w:p>
@@ -1124,97 +876,7 @@
           <w:sz w:val="24"/>
           <w:szCs w:val="24"/>
         </w:rPr>
-        <w:t xml:space="preserve">In der Data Klasse für die score </w:t>
-      </w:r>
-      <w:proofErr w:type="spellStart"/>
-      <w:r>
-        <w:rPr>
-          <w:rFonts w:ascii="Times New Roman" w:hAnsi="Times New Roman" w:cs="Times New Roman"/>
-          <w:sz w:val="24"/>
-          <w:szCs w:val="24"/>
-        </w:rPr>
-        <w:t>activity</w:t>
-      </w:r>
-      <w:proofErr w:type="spellEnd"/>
-      <w:r>
-        <w:rPr>
-          <w:rFonts w:ascii="Times New Roman" w:hAnsi="Times New Roman" w:cs="Times New Roman"/>
-          <w:sz w:val="24"/>
-          <w:szCs w:val="24"/>
-        </w:rPr>
-        <w:t xml:space="preserve">, welche am </w:t>
-      </w:r>
-      <w:proofErr w:type="spellStart"/>
-      <w:r>
-        <w:rPr>
-          <w:rFonts w:ascii="Times New Roman" w:hAnsi="Times New Roman" w:cs="Times New Roman"/>
-          <w:sz w:val="24"/>
-          <w:szCs w:val="24"/>
-        </w:rPr>
-        <w:t>ende</w:t>
-      </w:r>
-      <w:proofErr w:type="spellEnd"/>
-      <w:r>
-        <w:rPr>
-          <w:rFonts w:ascii="Times New Roman" w:hAnsi="Times New Roman" w:cs="Times New Roman"/>
-          <w:sz w:val="24"/>
-          <w:szCs w:val="24"/>
-        </w:rPr>
-        <w:t xml:space="preserve"> der </w:t>
-      </w:r>
-      <w:proofErr w:type="spellStart"/>
-      <w:r>
-        <w:rPr>
-          <w:rFonts w:ascii="Times New Roman" w:hAnsi="Times New Roman" w:cs="Times New Roman"/>
-          <w:sz w:val="24"/>
-          <w:szCs w:val="24"/>
-        </w:rPr>
-        <w:t>bearbeitung</w:t>
-      </w:r>
-      <w:proofErr w:type="spellEnd"/>
-      <w:r>
-        <w:rPr>
-          <w:rFonts w:ascii="Times New Roman" w:hAnsi="Times New Roman" w:cs="Times New Roman"/>
-          <w:sz w:val="24"/>
-          <w:szCs w:val="24"/>
-        </w:rPr>
-        <w:t xml:space="preserve"> einer Kartei angezeigt werden soll, müssen einige </w:t>
-      </w:r>
-      <w:proofErr w:type="spellStart"/>
-      <w:r>
-        <w:rPr>
-          <w:rFonts w:ascii="Times New Roman" w:hAnsi="Times New Roman" w:cs="Times New Roman"/>
-          <w:sz w:val="24"/>
-          <w:szCs w:val="24"/>
-        </w:rPr>
-        <w:t>berechnungen</w:t>
-      </w:r>
-      <w:proofErr w:type="spellEnd"/>
-      <w:r>
-        <w:rPr>
-          <w:rFonts w:ascii="Times New Roman" w:hAnsi="Times New Roman" w:cs="Times New Roman"/>
-          <w:sz w:val="24"/>
-          <w:szCs w:val="24"/>
-        </w:rPr>
-        <w:t xml:space="preserve"> angestellt werden, da in dieser </w:t>
-      </w:r>
-      <w:proofErr w:type="spellStart"/>
-      <w:r>
-        <w:rPr>
-          <w:rFonts w:ascii="Times New Roman" w:hAnsi="Times New Roman" w:cs="Times New Roman"/>
-          <w:sz w:val="24"/>
-          <w:szCs w:val="24"/>
-        </w:rPr>
-        <w:t>klasse</w:t>
-      </w:r>
-      <w:proofErr w:type="spellEnd"/>
-      <w:r>
-        <w:rPr>
-          <w:rFonts w:ascii="Times New Roman" w:hAnsi="Times New Roman" w:cs="Times New Roman"/>
-          <w:sz w:val="24"/>
-          <w:szCs w:val="24"/>
-        </w:rPr>
-        <w:t xml:space="preserve"> nur </w:t>
+        <w:t xml:space="preserve">In der Data Klasse für die score activity, welche am ende der bearbeitung einer Kartei angezeigt werden soll, müssen einige berechnungen angestellt werden, da in dieser klasse nur </w:t>
       </w:r>
       <w:r>
         <w:rPr>
@@ -1223,97 +885,7 @@
           <w:szCs w:val="24"/>
         </w:rPr>
         <w:lastRenderedPageBreak/>
-        <w:t xml:space="preserve">die </w:t>
-      </w:r>
-      <w:proofErr w:type="spellStart"/>
-      <w:r>
-        <w:rPr>
-          <w:rFonts w:ascii="Times New Roman" w:hAnsi="Times New Roman" w:cs="Times New Roman"/>
-          <w:sz w:val="24"/>
-          <w:szCs w:val="24"/>
-        </w:rPr>
-        <w:t>werte</w:t>
-      </w:r>
-      <w:proofErr w:type="spellEnd"/>
-      <w:r>
-        <w:rPr>
-          <w:rFonts w:ascii="Times New Roman" w:hAnsi="Times New Roman" w:cs="Times New Roman"/>
-          <w:sz w:val="24"/>
-          <w:szCs w:val="24"/>
-        </w:rPr>
-        <w:t xml:space="preserve"> für abgearbeitete und richtig beantwortete </w:t>
-      </w:r>
-      <w:proofErr w:type="spellStart"/>
-      <w:r>
-        <w:rPr>
-          <w:rFonts w:ascii="Times New Roman" w:hAnsi="Times New Roman" w:cs="Times New Roman"/>
-          <w:sz w:val="24"/>
-          <w:szCs w:val="24"/>
-        </w:rPr>
-        <w:t>Challenges</w:t>
-      </w:r>
-      <w:proofErr w:type="spellEnd"/>
-      <w:r>
-        <w:rPr>
-          <w:rFonts w:ascii="Times New Roman" w:hAnsi="Times New Roman" w:cs="Times New Roman"/>
-          <w:sz w:val="24"/>
-          <w:szCs w:val="24"/>
-        </w:rPr>
-        <w:t xml:space="preserve"> gespeichert sind, es aber noch die </w:t>
-      </w:r>
-      <w:proofErr w:type="spellStart"/>
-      <w:r>
-        <w:rPr>
-          <w:rFonts w:ascii="Times New Roman" w:hAnsi="Times New Roman" w:cs="Times New Roman"/>
-          <w:sz w:val="24"/>
-          <w:szCs w:val="24"/>
-        </w:rPr>
-        <w:t>werte</w:t>
-      </w:r>
-      <w:proofErr w:type="spellEnd"/>
-      <w:r>
-        <w:rPr>
-          <w:rFonts w:ascii="Times New Roman" w:hAnsi="Times New Roman" w:cs="Times New Roman"/>
-          <w:sz w:val="24"/>
-          <w:szCs w:val="24"/>
-        </w:rPr>
-        <w:t xml:space="preserve"> für Falsch beantwortete </w:t>
-      </w:r>
-      <w:proofErr w:type="spellStart"/>
-      <w:r>
-        <w:rPr>
-          <w:rFonts w:ascii="Times New Roman" w:hAnsi="Times New Roman" w:cs="Times New Roman"/>
-          <w:sz w:val="24"/>
-          <w:szCs w:val="24"/>
-        </w:rPr>
-        <w:t>Challenges</w:t>
-      </w:r>
-      <w:proofErr w:type="spellEnd"/>
-      <w:r>
-        <w:rPr>
-          <w:rFonts w:ascii="Times New Roman" w:hAnsi="Times New Roman" w:cs="Times New Roman"/>
-          <w:sz w:val="24"/>
-          <w:szCs w:val="24"/>
-        </w:rPr>
-        <w:t xml:space="preserve"> und ein </w:t>
-      </w:r>
-      <w:proofErr w:type="spellStart"/>
-      <w:r>
-        <w:rPr>
-          <w:rFonts w:ascii="Times New Roman" w:hAnsi="Times New Roman" w:cs="Times New Roman"/>
-          <w:sz w:val="24"/>
-          <w:szCs w:val="24"/>
-        </w:rPr>
-        <w:t>prozentsatz</w:t>
-      </w:r>
-      <w:proofErr w:type="spellEnd"/>
-      <w:r>
-        <w:rPr>
-          <w:rFonts w:ascii="Times New Roman" w:hAnsi="Times New Roman" w:cs="Times New Roman"/>
-          <w:sz w:val="24"/>
-          <w:szCs w:val="24"/>
-        </w:rPr>
-        <w:t xml:space="preserve"> für die Richtig beantworteten benötigt werden.</w:t>
+        <w:t>die werte für abgearbeitete und richtig beantwortete Challenges gespeichert sind, es aber noch die werte für Falsch beantwortete Challenges und ein prozentsatz für die Richtig beantworteten benötigt werden.</w:t>
       </w:r>
     </w:p>
     <w:p>
@@ -1349,7 +921,6 @@
         </w:rPr>
         <w:t xml:space="preserve"> die </w:t>
       </w:r>
-      <w:proofErr w:type="spellStart"/>
       <w:r>
         <w:rPr>
           <w:rFonts w:ascii="Times New Roman" w:hAnsi="Times New Roman" w:cs="Times New Roman"/>
@@ -1359,7 +930,6 @@
         </w:rPr>
         <w:t>AppLogic</w:t>
       </w:r>
-      <w:proofErr w:type="spellEnd"/>
       <w:r>
         <w:rPr>
           <w:rFonts w:ascii="Times New Roman" w:hAnsi="Times New Roman" w:cs="Times New Roman"/>
@@ -1598,61 +1168,7 @@
           <w:sz w:val="24"/>
           <w:szCs w:val="24"/>
         </w:rPr>
-        <w:t xml:space="preserve"> Diese Klasse ist allerdings nicht nur dafür gedacht auf </w:t>
-      </w:r>
-      <w:proofErr w:type="spellStart"/>
-      <w:r>
-        <w:rPr>
-          <w:rFonts w:ascii="Times New Roman" w:hAnsi="Times New Roman" w:cs="Times New Roman"/>
-          <w:sz w:val="24"/>
-          <w:szCs w:val="24"/>
-        </w:rPr>
-        <w:t>events</w:t>
-      </w:r>
-      <w:proofErr w:type="spellEnd"/>
-      <w:r>
-        <w:rPr>
-          <w:rFonts w:ascii="Times New Roman" w:hAnsi="Times New Roman" w:cs="Times New Roman"/>
-          <w:sz w:val="24"/>
-          <w:szCs w:val="24"/>
-        </w:rPr>
-        <w:t xml:space="preserve"> zu reagieren, sondern eignet sie sich auch gut um beim </w:t>
-      </w:r>
-      <w:proofErr w:type="spellStart"/>
-      <w:r>
-        <w:rPr>
-          <w:rFonts w:ascii="Times New Roman" w:hAnsi="Times New Roman" w:cs="Times New Roman"/>
-          <w:sz w:val="24"/>
-          <w:szCs w:val="24"/>
-        </w:rPr>
-        <w:t>öffnen</w:t>
-      </w:r>
-      <w:proofErr w:type="spellEnd"/>
-      <w:r>
-        <w:rPr>
-          <w:rFonts w:ascii="Times New Roman" w:hAnsi="Times New Roman" w:cs="Times New Roman"/>
-          <w:sz w:val="24"/>
-          <w:szCs w:val="24"/>
-        </w:rPr>
-        <w:t xml:space="preserve"> einer Activity erste </w:t>
-      </w:r>
-      <w:proofErr w:type="spellStart"/>
-      <w:r>
-        <w:rPr>
-          <w:rFonts w:ascii="Times New Roman" w:hAnsi="Times New Roman" w:cs="Times New Roman"/>
-          <w:sz w:val="24"/>
-          <w:szCs w:val="24"/>
-        </w:rPr>
-        <w:t>daten</w:t>
-      </w:r>
-      <w:proofErr w:type="spellEnd"/>
-      <w:r>
-        <w:rPr>
-          <w:rFonts w:ascii="Times New Roman" w:hAnsi="Times New Roman" w:cs="Times New Roman"/>
-          <w:sz w:val="24"/>
-          <w:szCs w:val="24"/>
-        </w:rPr>
-        <w:t xml:space="preserve"> in die Oberfläche zu laden.</w:t>
+        <w:t xml:space="preserve"> Diese Klasse ist allerdings nicht nur dafür gedacht auf events zu reagieren, sondern eignet sie sich auch gut um beim öffnen einer Activity erste daten in die Oberfläche zu laden.</w:t>
       </w:r>
     </w:p>
     <w:p>
@@ -1670,79 +1186,7 @@
           <w:sz w:val="24"/>
           <w:szCs w:val="24"/>
         </w:rPr>
-        <w:t xml:space="preserve">Bei einigen </w:t>
-      </w:r>
-      <w:proofErr w:type="spellStart"/>
-      <w:r>
-        <w:rPr>
-          <w:rFonts w:ascii="Times New Roman" w:hAnsi="Times New Roman" w:cs="Times New Roman"/>
-          <w:sz w:val="24"/>
-          <w:szCs w:val="24"/>
-        </w:rPr>
-        <w:t>Activitis</w:t>
-      </w:r>
-      <w:proofErr w:type="spellEnd"/>
-      <w:r>
-        <w:rPr>
-          <w:rFonts w:ascii="Times New Roman" w:hAnsi="Times New Roman" w:cs="Times New Roman"/>
-          <w:sz w:val="24"/>
-          <w:szCs w:val="24"/>
-        </w:rPr>
-        <w:t xml:space="preserve"> muss in der </w:t>
-      </w:r>
-      <w:proofErr w:type="spellStart"/>
-      <w:r>
-        <w:rPr>
-          <w:rFonts w:ascii="Times New Roman" w:hAnsi="Times New Roman" w:cs="Times New Roman"/>
-          <w:sz w:val="24"/>
-          <w:szCs w:val="24"/>
-        </w:rPr>
-        <w:t>AAppLogic</w:t>
-      </w:r>
-      <w:proofErr w:type="spellEnd"/>
-      <w:r>
-        <w:rPr>
-          <w:rFonts w:ascii="Times New Roman" w:hAnsi="Times New Roman" w:cs="Times New Roman"/>
-          <w:sz w:val="24"/>
-          <w:szCs w:val="24"/>
-        </w:rPr>
-        <w:t xml:space="preserve"> </w:t>
-      </w:r>
-      <w:proofErr w:type="spellStart"/>
-      <w:r>
-        <w:rPr>
-          <w:rFonts w:ascii="Times New Roman" w:hAnsi="Times New Roman" w:cs="Times New Roman"/>
-          <w:sz w:val="24"/>
-          <w:szCs w:val="24"/>
-        </w:rPr>
-        <w:t>classe</w:t>
-      </w:r>
-      <w:proofErr w:type="spellEnd"/>
-      <w:r>
-        <w:rPr>
-          <w:rFonts w:ascii="Times New Roman" w:hAnsi="Times New Roman" w:cs="Times New Roman"/>
-          <w:sz w:val="24"/>
-          <w:szCs w:val="24"/>
-        </w:rPr>
-        <w:t xml:space="preserve"> entschieden werden, welche Activity als nächstes aufgerufen werden soll, beispielsweise nach dem bearbeiten einer </w:t>
-      </w:r>
-      <w:proofErr w:type="spellStart"/>
-      <w:r>
-        <w:rPr>
-          <w:rFonts w:ascii="Times New Roman" w:hAnsi="Times New Roman" w:cs="Times New Roman"/>
-          <w:sz w:val="24"/>
-          <w:szCs w:val="24"/>
-        </w:rPr>
-        <w:t>challenge</w:t>
-      </w:r>
-      <w:proofErr w:type="spellEnd"/>
-      <w:r>
-        <w:rPr>
-          <w:rFonts w:ascii="Times New Roman" w:hAnsi="Times New Roman" w:cs="Times New Roman"/>
-          <w:sz w:val="24"/>
-          <w:szCs w:val="24"/>
-        </w:rPr>
-        <w:t xml:space="preserve"> muss entschieden werden, welche Feedback Activity aufgerufen wird.</w:t>
+        <w:t>Bei einigen Activitis muss in der AAppLogic classe entschieden werden, welche Activity als nächstes aufgerufen werden soll, beispielsweise nach dem bearbeiten einer challenge muss entschieden werden, welche Feedback Activity aufgerufen wird.</w:t>
       </w:r>
     </w:p>
     <w:p>
@@ -1794,7 +1238,6 @@
         </w:rPr>
         <w:t xml:space="preserve"> </w:t>
       </w:r>
-      <w:proofErr w:type="spellStart"/>
       <w:r>
         <w:rPr>
           <w:rFonts w:ascii="Times New Roman" w:hAnsi="Times New Roman" w:cs="Times New Roman"/>
@@ -1804,7 +1247,6 @@
         </w:rPr>
         <w:t>Event_Listener</w:t>
       </w:r>
-      <w:proofErr w:type="spellEnd"/>
       <w:r>
         <w:rPr>
           <w:rFonts w:ascii="Times New Roman" w:hAnsi="Times New Roman" w:cs="Times New Roman"/>
@@ -1835,25 +1277,7 @@
           <w:sz w:val="24"/>
           <w:szCs w:val="24"/>
         </w:rPr>
-        <w:t xml:space="preserve">ilfe der </w:t>
-      </w:r>
-      <w:proofErr w:type="spellStart"/>
-      <w:r>
-        <w:rPr>
-          <w:rFonts w:ascii="Times New Roman" w:hAnsi="Times New Roman" w:cs="Times New Roman"/>
-          <w:sz w:val="24"/>
-          <w:szCs w:val="24"/>
-        </w:rPr>
-        <w:t>Gui</w:t>
-      </w:r>
-      <w:proofErr w:type="spellEnd"/>
-      <w:r>
-        <w:rPr>
-          <w:rFonts w:ascii="Times New Roman" w:hAnsi="Times New Roman" w:cs="Times New Roman"/>
-          <w:sz w:val="24"/>
-          <w:szCs w:val="24"/>
-        </w:rPr>
-        <w:t xml:space="preserve"> Klasse Reagier</w:t>
+        <w:t>ilfe der Gui Klasse Reagier</w:t>
       </w:r>
       <w:r>
         <w:rPr>
@@ -1869,25 +1293,7 @@
           <w:sz w:val="24"/>
           <w:szCs w:val="24"/>
         </w:rPr>
-        <w:t xml:space="preserve"> und die Entsprechenden Methoden in der </w:t>
-      </w:r>
-      <w:proofErr w:type="spellStart"/>
-      <w:r>
-        <w:rPr>
-          <w:rFonts w:ascii="Times New Roman" w:hAnsi="Times New Roman" w:cs="Times New Roman"/>
-          <w:sz w:val="24"/>
-          <w:szCs w:val="24"/>
-        </w:rPr>
-        <w:t>AppLogic</w:t>
-      </w:r>
-      <w:proofErr w:type="spellEnd"/>
-      <w:r>
-        <w:rPr>
-          <w:rFonts w:ascii="Times New Roman" w:hAnsi="Times New Roman" w:cs="Times New Roman"/>
-          <w:sz w:val="24"/>
-          <w:szCs w:val="24"/>
-        </w:rPr>
-        <w:t xml:space="preserve"> aufruf</w:t>
+        <w:t xml:space="preserve"> und die Entsprechenden Methoden in der AppLogic aufruf</w:t>
       </w:r>
       <w:r>
         <w:rPr>
@@ -2050,25 +1456,7 @@
           <w:sz w:val="24"/>
           <w:szCs w:val="24"/>
         </w:rPr>
-        <w:t xml:space="preserve"> als </w:t>
-      </w:r>
-      <w:proofErr w:type="spellStart"/>
-      <w:r>
-        <w:rPr>
-          <w:rFonts w:ascii="Times New Roman" w:hAnsi="Times New Roman" w:cs="Times New Roman"/>
-          <w:sz w:val="24"/>
-          <w:szCs w:val="24"/>
-        </w:rPr>
-        <w:t>Static</w:t>
-      </w:r>
-      <w:proofErr w:type="spellEnd"/>
-      <w:r>
-        <w:rPr>
-          <w:rFonts w:ascii="Times New Roman" w:hAnsi="Times New Roman" w:cs="Times New Roman"/>
-          <w:sz w:val="24"/>
-          <w:szCs w:val="24"/>
-        </w:rPr>
-        <w:t xml:space="preserve"> Variablen angelegt</w:t>
+        <w:t xml:space="preserve"> als Static Variablen angelegt</w:t>
       </w:r>
       <w:r>
         <w:rPr>
@@ -2118,79 +1506,7 @@
           <w:sz w:val="24"/>
           <w:szCs w:val="24"/>
         </w:rPr>
-        <w:t xml:space="preserve">Es soll außerdem noch eine Klasse geben, welche Global Daten halten kann, da eigene Klassen schwer mithilfe des </w:t>
-      </w:r>
-      <w:proofErr w:type="spellStart"/>
-      <w:r>
-        <w:rPr>
-          <w:rFonts w:ascii="Times New Roman" w:hAnsi="Times New Roman" w:cs="Times New Roman"/>
-          <w:sz w:val="24"/>
-          <w:szCs w:val="24"/>
-        </w:rPr>
-        <w:t>Intends</w:t>
-      </w:r>
-      <w:proofErr w:type="spellEnd"/>
-      <w:r>
-        <w:rPr>
-          <w:rFonts w:ascii="Times New Roman" w:hAnsi="Times New Roman" w:cs="Times New Roman"/>
-          <w:sz w:val="24"/>
-          <w:szCs w:val="24"/>
-        </w:rPr>
-        <w:t xml:space="preserve"> weiter zu reichen sind. Außerdem wäre es in manchen </w:t>
-      </w:r>
-      <w:proofErr w:type="spellStart"/>
-      <w:r>
-        <w:rPr>
-          <w:rFonts w:ascii="Times New Roman" w:hAnsi="Times New Roman" w:cs="Times New Roman"/>
-          <w:sz w:val="24"/>
-          <w:szCs w:val="24"/>
-        </w:rPr>
-        <w:t>fällen</w:t>
-      </w:r>
-      <w:proofErr w:type="spellEnd"/>
-      <w:r>
-        <w:rPr>
-          <w:rFonts w:ascii="Times New Roman" w:hAnsi="Times New Roman" w:cs="Times New Roman"/>
-          <w:sz w:val="24"/>
-          <w:szCs w:val="24"/>
-        </w:rPr>
-        <w:t xml:space="preserve"> aufwendiger, </w:t>
-      </w:r>
-      <w:proofErr w:type="spellStart"/>
-      <w:r>
-        <w:rPr>
-          <w:rFonts w:ascii="Times New Roman" w:hAnsi="Times New Roman" w:cs="Times New Roman"/>
-          <w:sz w:val="24"/>
-          <w:szCs w:val="24"/>
-        </w:rPr>
-        <w:t>jedesmal</w:t>
-      </w:r>
-      <w:proofErr w:type="spellEnd"/>
-      <w:r>
-        <w:rPr>
-          <w:rFonts w:ascii="Times New Roman" w:hAnsi="Times New Roman" w:cs="Times New Roman"/>
-          <w:sz w:val="24"/>
-          <w:szCs w:val="24"/>
-        </w:rPr>
-        <w:t xml:space="preserve"> bestimmte Daten als </w:t>
-      </w:r>
-      <w:proofErr w:type="spellStart"/>
-      <w:r>
-        <w:rPr>
-          <w:rFonts w:ascii="Times New Roman" w:hAnsi="Times New Roman" w:cs="Times New Roman"/>
-          <w:sz w:val="24"/>
-          <w:szCs w:val="24"/>
-        </w:rPr>
-        <w:t>Patrameter</w:t>
-      </w:r>
-      <w:proofErr w:type="spellEnd"/>
-      <w:r>
-        <w:rPr>
-          <w:rFonts w:ascii="Times New Roman" w:hAnsi="Times New Roman" w:cs="Times New Roman"/>
-          <w:sz w:val="24"/>
-          <w:szCs w:val="24"/>
-        </w:rPr>
-        <w:t xml:space="preserve"> an die nächste Activity zu übergeben, als diese einfach global zu halten.</w:t>
+        <w:t>Es soll außerdem noch eine Klasse geben, welche Global Daten halten kann, da eigene Klassen schwer mithilfe des Intends weiter zu reichen sind. Außerdem wäre es in manchen fällen aufwendiger, jedesmal bestimmte Daten als Patrameter an die nächste Activity zu übergeben, als diese einfach global zu halten.</w:t>
       </w:r>
     </w:p>
     <w:p>
@@ -2208,97 +1524,7 @@
           <w:sz w:val="24"/>
           <w:szCs w:val="24"/>
         </w:rPr>
-        <w:t xml:space="preserve">Diese Klasse ist Hauptsächlich dafür gedacht, während der </w:t>
-      </w:r>
-      <w:proofErr w:type="spellStart"/>
-      <w:r>
-        <w:rPr>
-          <w:rFonts w:ascii="Times New Roman" w:hAnsi="Times New Roman" w:cs="Times New Roman"/>
-          <w:sz w:val="24"/>
-          <w:szCs w:val="24"/>
-        </w:rPr>
-        <w:t>bearbeitung</w:t>
-      </w:r>
-      <w:proofErr w:type="spellEnd"/>
-      <w:r>
-        <w:rPr>
-          <w:rFonts w:ascii="Times New Roman" w:hAnsi="Times New Roman" w:cs="Times New Roman"/>
-          <w:sz w:val="24"/>
-          <w:szCs w:val="24"/>
-        </w:rPr>
-        <w:t xml:space="preserve"> einer Kartei, die dafür immer wieder erforderlichen </w:t>
-      </w:r>
-      <w:proofErr w:type="spellStart"/>
-      <w:r>
-        <w:rPr>
-          <w:rFonts w:ascii="Times New Roman" w:hAnsi="Times New Roman" w:cs="Times New Roman"/>
-          <w:sz w:val="24"/>
-          <w:szCs w:val="24"/>
-        </w:rPr>
-        <w:t>daten</w:t>
-      </w:r>
-      <w:proofErr w:type="spellEnd"/>
-      <w:r>
-        <w:rPr>
-          <w:rFonts w:ascii="Times New Roman" w:hAnsi="Times New Roman" w:cs="Times New Roman"/>
-          <w:sz w:val="24"/>
-          <w:szCs w:val="24"/>
-        </w:rPr>
-        <w:t xml:space="preserve"> bereitzustellen. Dabei geht es Zunächst Um die Liste Der fälligen </w:t>
-      </w:r>
-      <w:proofErr w:type="spellStart"/>
-      <w:r>
-        <w:rPr>
-          <w:rFonts w:ascii="Times New Roman" w:hAnsi="Times New Roman" w:cs="Times New Roman"/>
-          <w:sz w:val="24"/>
-          <w:szCs w:val="24"/>
-        </w:rPr>
-        <w:t>challeges</w:t>
-      </w:r>
-      <w:proofErr w:type="spellEnd"/>
-      <w:r>
-        <w:rPr>
-          <w:rFonts w:ascii="Times New Roman" w:hAnsi="Times New Roman" w:cs="Times New Roman"/>
-          <w:sz w:val="24"/>
-          <w:szCs w:val="24"/>
-        </w:rPr>
-        <w:t xml:space="preserve"> der Kartei, für welche der Index erhöht werden und mit </w:t>
-      </w:r>
-      <w:proofErr w:type="spellStart"/>
-      <w:r>
-        <w:rPr>
-          <w:rFonts w:ascii="Times New Roman" w:hAnsi="Times New Roman" w:cs="Times New Roman"/>
-          <w:sz w:val="24"/>
-          <w:szCs w:val="24"/>
-        </w:rPr>
-        <w:t>hilfe</w:t>
-      </w:r>
-      <w:proofErr w:type="spellEnd"/>
-      <w:r>
-        <w:rPr>
-          <w:rFonts w:ascii="Times New Roman" w:hAnsi="Times New Roman" w:cs="Times New Roman"/>
-          <w:sz w:val="24"/>
-          <w:szCs w:val="24"/>
-        </w:rPr>
-        <w:t xml:space="preserve"> dessen die aktuelle </w:t>
-      </w:r>
-      <w:proofErr w:type="spellStart"/>
-      <w:r>
-        <w:rPr>
-          <w:rFonts w:ascii="Times New Roman" w:hAnsi="Times New Roman" w:cs="Times New Roman"/>
-          <w:sz w:val="24"/>
-          <w:szCs w:val="24"/>
-        </w:rPr>
-        <w:t>challenge</w:t>
-      </w:r>
-      <w:proofErr w:type="spellEnd"/>
-      <w:r>
-        <w:rPr>
-          <w:rFonts w:ascii="Times New Roman" w:hAnsi="Times New Roman" w:cs="Times New Roman"/>
-          <w:sz w:val="24"/>
-          <w:szCs w:val="24"/>
-        </w:rPr>
-        <w:t xml:space="preserve"> angefordert werden kann.</w:t>
+        <w:t>Diese Klasse ist Hauptsächlich dafür gedacht, während der bearbeitung einer Kartei, die dafür immer wieder erforderlichen daten bereitzustellen. Dabei geht es Zunächst Um die Liste Der fälligen challeges der Kartei, für welche der Index erhöht werden und mit hilfe dessen die aktuelle challenge angefordert werden kann.</w:t>
       </w:r>
     </w:p>
     <w:p>
@@ -2317,79 +1543,7 @@
           <w:szCs w:val="24"/>
         </w:rPr>
         <w:lastRenderedPageBreak/>
-        <w:t xml:space="preserve">Außerdem kann von dieser Klasse aus über das </w:t>
-      </w:r>
-      <w:proofErr w:type="spellStart"/>
-      <w:r>
-        <w:rPr>
-          <w:rFonts w:ascii="Times New Roman" w:hAnsi="Times New Roman" w:cs="Times New Roman"/>
-          <w:sz w:val="24"/>
-          <w:szCs w:val="24"/>
-        </w:rPr>
-        <w:t>ApplicationInterface</w:t>
-      </w:r>
-      <w:proofErr w:type="spellEnd"/>
-      <w:r>
-        <w:rPr>
-          <w:rFonts w:ascii="Times New Roman" w:hAnsi="Times New Roman" w:cs="Times New Roman"/>
-          <w:sz w:val="24"/>
-          <w:szCs w:val="24"/>
-        </w:rPr>
-        <w:t xml:space="preserve"> auf die Persistenten </w:t>
-      </w:r>
-      <w:proofErr w:type="spellStart"/>
-      <w:r>
-        <w:rPr>
-          <w:rFonts w:ascii="Times New Roman" w:hAnsi="Times New Roman" w:cs="Times New Roman"/>
-          <w:sz w:val="24"/>
-          <w:szCs w:val="24"/>
-        </w:rPr>
-        <w:t>daten</w:t>
-      </w:r>
-      <w:proofErr w:type="spellEnd"/>
-      <w:r>
-        <w:rPr>
-          <w:rFonts w:ascii="Times New Roman" w:hAnsi="Times New Roman" w:cs="Times New Roman"/>
-          <w:sz w:val="24"/>
-          <w:szCs w:val="24"/>
-        </w:rPr>
-        <w:t xml:space="preserve"> zu gegriffen werden. Außerdem wird hier noch die </w:t>
-      </w:r>
-      <w:proofErr w:type="spellStart"/>
-      <w:r>
-        <w:rPr>
-          <w:rFonts w:ascii="Times New Roman" w:hAnsi="Times New Roman" w:cs="Times New Roman"/>
-          <w:sz w:val="24"/>
-          <w:szCs w:val="24"/>
-        </w:rPr>
-        <w:t>anzahl</w:t>
-      </w:r>
-      <w:proofErr w:type="spellEnd"/>
-      <w:r>
-        <w:rPr>
-          <w:rFonts w:ascii="Times New Roman" w:hAnsi="Times New Roman" w:cs="Times New Roman"/>
-          <w:sz w:val="24"/>
-          <w:szCs w:val="24"/>
-        </w:rPr>
-        <w:t xml:space="preserve"> der bereits richtig beantworteten </w:t>
-      </w:r>
-      <w:proofErr w:type="spellStart"/>
-      <w:r>
-        <w:rPr>
-          <w:rFonts w:ascii="Times New Roman" w:hAnsi="Times New Roman" w:cs="Times New Roman"/>
-          <w:sz w:val="24"/>
-          <w:szCs w:val="24"/>
-        </w:rPr>
-        <w:t>fragen</w:t>
-      </w:r>
-      <w:proofErr w:type="spellEnd"/>
-      <w:r>
-        <w:rPr>
-          <w:rFonts w:ascii="Times New Roman" w:hAnsi="Times New Roman" w:cs="Times New Roman"/>
-          <w:sz w:val="24"/>
-          <w:szCs w:val="24"/>
-        </w:rPr>
-        <w:t xml:space="preserve"> gespeichert werden.</w:t>
+        <w:t>Außerdem kann von dieser Klasse aus über das ApplicationInterface auf die Persistenten daten zu gegriffen werden. Außerdem wird hier noch die anzahl der bereits richtig beantworteten fragen gespeichert werden.</w:t>
       </w:r>
     </w:p>
     <w:p>
@@ -2407,97 +1561,7 @@
           <w:sz w:val="24"/>
           <w:szCs w:val="24"/>
         </w:rPr>
-        <w:t xml:space="preserve">Es soll außerdem eine Datenklasse für </w:t>
-      </w:r>
-      <w:proofErr w:type="spellStart"/>
-      <w:r>
-        <w:rPr>
-          <w:rFonts w:ascii="Times New Roman" w:hAnsi="Times New Roman" w:cs="Times New Roman"/>
-          <w:sz w:val="24"/>
-          <w:szCs w:val="24"/>
-        </w:rPr>
-        <w:t>Challenges</w:t>
-      </w:r>
-      <w:proofErr w:type="spellEnd"/>
-      <w:r>
-        <w:rPr>
-          <w:rFonts w:ascii="Times New Roman" w:hAnsi="Times New Roman" w:cs="Times New Roman"/>
-          <w:sz w:val="24"/>
-          <w:szCs w:val="24"/>
-        </w:rPr>
-        <w:t xml:space="preserve"> geben, Die die Frage, den </w:t>
-      </w:r>
-      <w:proofErr w:type="spellStart"/>
-      <w:r>
-        <w:rPr>
-          <w:rFonts w:ascii="Times New Roman" w:hAnsi="Times New Roman" w:cs="Times New Roman"/>
-          <w:sz w:val="24"/>
-          <w:szCs w:val="24"/>
-        </w:rPr>
-        <w:t>challenge</w:t>
-      </w:r>
-      <w:proofErr w:type="spellEnd"/>
-      <w:r>
-        <w:rPr>
-          <w:rFonts w:ascii="Times New Roman" w:hAnsi="Times New Roman" w:cs="Times New Roman"/>
-          <w:sz w:val="24"/>
-          <w:szCs w:val="24"/>
-        </w:rPr>
-        <w:t xml:space="preserve"> typ und die </w:t>
-      </w:r>
-      <w:proofErr w:type="spellStart"/>
-      <w:r>
-        <w:rPr>
-          <w:rFonts w:ascii="Times New Roman" w:hAnsi="Times New Roman" w:cs="Times New Roman"/>
-          <w:sz w:val="24"/>
-          <w:szCs w:val="24"/>
-        </w:rPr>
-        <w:t>id</w:t>
-      </w:r>
-      <w:proofErr w:type="spellEnd"/>
-      <w:r>
-        <w:rPr>
-          <w:rFonts w:ascii="Times New Roman" w:hAnsi="Times New Roman" w:cs="Times New Roman"/>
-          <w:sz w:val="24"/>
-          <w:szCs w:val="24"/>
-        </w:rPr>
-        <w:t xml:space="preserve"> Verwaltet, außerdem soll eine Liste vom Datentyp Solution implementiert werden, in dem die möglichen </w:t>
-      </w:r>
-      <w:proofErr w:type="spellStart"/>
-      <w:r>
-        <w:rPr>
-          <w:rFonts w:ascii="Times New Roman" w:hAnsi="Times New Roman" w:cs="Times New Roman"/>
-          <w:sz w:val="24"/>
-          <w:szCs w:val="24"/>
-        </w:rPr>
-        <w:t>antworten</w:t>
-      </w:r>
-      <w:proofErr w:type="spellEnd"/>
-      <w:r>
-        <w:rPr>
-          <w:rFonts w:ascii="Times New Roman" w:hAnsi="Times New Roman" w:cs="Times New Roman"/>
-          <w:sz w:val="24"/>
-          <w:szCs w:val="24"/>
-        </w:rPr>
-        <w:t xml:space="preserve"> pro </w:t>
-      </w:r>
-      <w:proofErr w:type="spellStart"/>
-      <w:r>
-        <w:rPr>
-          <w:rFonts w:ascii="Times New Roman" w:hAnsi="Times New Roman" w:cs="Times New Roman"/>
-          <w:sz w:val="24"/>
-          <w:szCs w:val="24"/>
-        </w:rPr>
-        <w:t>challenge</w:t>
-      </w:r>
-      <w:proofErr w:type="spellEnd"/>
-      <w:r>
-        <w:rPr>
-          <w:rFonts w:ascii="Times New Roman" w:hAnsi="Times New Roman" w:cs="Times New Roman"/>
-          <w:sz w:val="24"/>
-          <w:szCs w:val="24"/>
-        </w:rPr>
-        <w:t xml:space="preserve"> gespeichert werden.</w:t>
+        <w:t>Es soll außerdem eine Datenklasse für Challenges geben, Die die Frage, den challenge typ und die id Verwaltet, außerdem soll eine Liste vom Datentyp Solution implementiert werden, in dem die möglichen antworten pro challenge gespeichert werden.</w:t>
       </w:r>
     </w:p>
     <w:p>
@@ -2515,97 +1579,7 @@
           <w:sz w:val="24"/>
           <w:szCs w:val="24"/>
         </w:rPr>
-        <w:t xml:space="preserve">In diese klasse sollen Funktionen Implementiert werden, um zu prüfen ob eine bestimmte </w:t>
-      </w:r>
-      <w:proofErr w:type="spellStart"/>
-      <w:r>
-        <w:rPr>
-          <w:rFonts w:ascii="Times New Roman" w:hAnsi="Times New Roman" w:cs="Times New Roman"/>
-          <w:sz w:val="24"/>
-          <w:szCs w:val="24"/>
-        </w:rPr>
-        <w:t>antworet</w:t>
-      </w:r>
-      <w:proofErr w:type="spellEnd"/>
-      <w:r>
-        <w:rPr>
-          <w:rFonts w:ascii="Times New Roman" w:hAnsi="Times New Roman" w:cs="Times New Roman"/>
-          <w:sz w:val="24"/>
-          <w:szCs w:val="24"/>
-        </w:rPr>
-        <w:t xml:space="preserve"> korrekt ist, um sich alle richtigen </w:t>
-      </w:r>
-      <w:proofErr w:type="spellStart"/>
-      <w:r>
-        <w:rPr>
-          <w:rFonts w:ascii="Times New Roman" w:hAnsi="Times New Roman" w:cs="Times New Roman"/>
-          <w:sz w:val="24"/>
-          <w:szCs w:val="24"/>
-        </w:rPr>
-        <w:t>antworten</w:t>
-      </w:r>
-      <w:proofErr w:type="spellEnd"/>
-      <w:r>
-        <w:rPr>
-          <w:rFonts w:ascii="Times New Roman" w:hAnsi="Times New Roman" w:cs="Times New Roman"/>
-          <w:sz w:val="24"/>
-          <w:szCs w:val="24"/>
-        </w:rPr>
-        <w:t xml:space="preserve"> als </w:t>
-      </w:r>
-      <w:proofErr w:type="spellStart"/>
-      <w:r>
-        <w:rPr>
-          <w:rFonts w:ascii="Times New Roman" w:hAnsi="Times New Roman" w:cs="Times New Roman"/>
-          <w:sz w:val="24"/>
-          <w:szCs w:val="24"/>
-        </w:rPr>
-        <w:t>text</w:t>
-      </w:r>
-      <w:proofErr w:type="spellEnd"/>
-      <w:r>
-        <w:rPr>
-          <w:rFonts w:ascii="Times New Roman" w:hAnsi="Times New Roman" w:cs="Times New Roman"/>
-          <w:sz w:val="24"/>
-          <w:szCs w:val="24"/>
-        </w:rPr>
-        <w:t xml:space="preserve"> ausgeben zu lassen, um sich die antworten </w:t>
-      </w:r>
-      <w:proofErr w:type="spellStart"/>
-      <w:r>
-        <w:rPr>
-          <w:rFonts w:ascii="Times New Roman" w:hAnsi="Times New Roman" w:cs="Times New Roman"/>
-          <w:sz w:val="24"/>
-          <w:szCs w:val="24"/>
-        </w:rPr>
-        <w:t>einzelnd</w:t>
-      </w:r>
-      <w:proofErr w:type="spellEnd"/>
-      <w:r>
-        <w:rPr>
-          <w:rFonts w:ascii="Times New Roman" w:hAnsi="Times New Roman" w:cs="Times New Roman"/>
-          <w:sz w:val="24"/>
-          <w:szCs w:val="24"/>
-        </w:rPr>
-        <w:t xml:space="preserve"> ausgeben zu lassen und um die </w:t>
-      </w:r>
-      <w:proofErr w:type="spellStart"/>
-      <w:r>
-        <w:rPr>
-          <w:rFonts w:ascii="Times New Roman" w:hAnsi="Times New Roman" w:cs="Times New Roman"/>
-          <w:sz w:val="24"/>
-          <w:szCs w:val="24"/>
-        </w:rPr>
-        <w:t>anzahl</w:t>
-      </w:r>
-      <w:proofErr w:type="spellEnd"/>
-      <w:r>
-        <w:rPr>
-          <w:rFonts w:ascii="Times New Roman" w:hAnsi="Times New Roman" w:cs="Times New Roman"/>
-          <w:sz w:val="24"/>
-          <w:szCs w:val="24"/>
-        </w:rPr>
-        <w:t xml:space="preserve"> der Antwortmöglichkeiten für die Challenge herauszufinden.</w:t>
+        <w:t>In diese klasse sollen Funktionen Implementiert werden, um zu prüfen ob eine bestimmte antworet korrekt ist, um sich alle richtigen antworten als text ausgeben zu lassen, um sich die antworten einzelnd ausgeben zu lassen und um die anzahl der Antwortmöglichkeiten für die Challenge herauszufinden.</w:t>
       </w:r>
     </w:p>
     <w:p>
@@ -2623,28 +1597,8 @@
           <w:sz w:val="24"/>
           <w:szCs w:val="24"/>
         </w:rPr>
-        <w:t xml:space="preserve">Der gerade bereits angesprochene Datentyp Solution soll ebenfalls als klasse angelegt werden. Diese klasse soll lediglich den Antworttext und die Information beinhalten, ob diese </w:t>
-      </w:r>
-      <w:proofErr w:type="spellStart"/>
-      <w:r>
-        <w:rPr>
-          <w:rFonts w:ascii="Times New Roman" w:hAnsi="Times New Roman" w:cs="Times New Roman"/>
-          <w:sz w:val="24"/>
-          <w:szCs w:val="24"/>
-        </w:rPr>
-        <w:t>antwort</w:t>
-      </w:r>
-      <w:proofErr w:type="spellEnd"/>
-      <w:r>
-        <w:rPr>
-          <w:rFonts w:ascii="Times New Roman" w:hAnsi="Times New Roman" w:cs="Times New Roman"/>
-          <w:sz w:val="24"/>
-          <w:szCs w:val="24"/>
-        </w:rPr>
-        <w:t xml:space="preserve"> korrekt ist.</w:t>
-      </w:r>
-      <w:bookmarkStart w:id="0" w:name="_GoBack"/>
-      <w:bookmarkEnd w:id="0"/>
+        <w:t>Der gerade bereits angesprochene Datentyp Solution soll ebenfalls als klasse angelegt werden. Diese klasse soll lediglich den Antworttext und die Information beinhalten, ob diese antwort korrekt ist.</w:t>
+      </w:r>
     </w:p>
     <w:p>
       <w:pPr>
